--- a/Article2/Pipes_Article2_Body.docx
+++ b/Article2/Pipes_Article2_Body.docx
@@ -14,7 +14,13 @@
     <w:p/>
     <w:p>
       <w:r>
-        <w:t xml:space="preserve">In last </w:t>
+        <w:t xml:space="preserve">In </w:t>
+      </w:r>
+      <w:r>
+        <w:t xml:space="preserve">the </w:t>
+      </w:r>
+      <w:r>
+        <w:t xml:space="preserve">last </w:t>
       </w:r>
       <w:r>
         <w:t xml:space="preserve">article we put together the framework for retrieving our puzzle from </w:t>
@@ -66,17 +72,23 @@
       <w:r>
         <w:t xml:space="preserve">.  The game is playable now but only with the first puzzle as it is hardcoded in the </w:t>
       </w:r>
-      <w:r>
-        <w:rPr>
-          <w:rFonts w:ascii="Courier New" w:hAnsi="Courier New" w:cs="Courier New"/>
-        </w:rPr>
-        <w:t>setup()</w:t>
+      <w:proofErr w:type="gramStart"/>
+      <w:r>
+        <w:rPr>
+          <w:rFonts w:ascii="Courier New" w:hAnsi="Courier New" w:cs="Courier New"/>
+        </w:rPr>
+        <w:t>setup(</w:t>
+      </w:r>
+      <w:proofErr w:type="gramEnd"/>
+      <w:r>
+        <w:rPr>
+          <w:rFonts w:ascii="Courier New" w:hAnsi="Courier New" w:cs="Courier New"/>
+        </w:rPr>
+        <w:t>)</w:t>
       </w:r>
       <w:r>
         <w:t xml:space="preserve"> routine.  </w:t>
       </w:r>
-      <w:bookmarkStart w:id="0" w:name="_GoBack"/>
-      <w:bookmarkEnd w:id="0"/>
     </w:p>
     <w:p/>
     <w:p/>
@@ -328,41 +340,105 @@
           <w:sz w:val="16"/>
           <w:szCs w:val="16"/>
         </w:rPr>
-        <w:t xml:space="preserve">  byte x;</w:t>
-      </w:r>
-    </w:p>
-    <w:p>
-      <w:pPr>
-        <w:rPr>
-          <w:rFonts w:ascii="Courier New" w:hAnsi="Courier New" w:cs="Courier New"/>
-          <w:sz w:val="16"/>
-          <w:szCs w:val="16"/>
-        </w:rPr>
-      </w:pPr>
-      <w:r>
-        <w:rPr>
-          <w:rFonts w:ascii="Courier New" w:hAnsi="Courier New" w:cs="Courier New"/>
-          <w:sz w:val="16"/>
-          <w:szCs w:val="16"/>
-        </w:rPr>
-        <w:t xml:space="preserve">  byte y;</w:t>
-      </w:r>
-    </w:p>
-    <w:p>
-      <w:pPr>
-        <w:rPr>
-          <w:rFonts w:ascii="Courier New" w:hAnsi="Courier New" w:cs="Courier New"/>
-          <w:sz w:val="16"/>
-          <w:szCs w:val="16"/>
-        </w:rPr>
-      </w:pPr>
-      <w:r>
-        <w:rPr>
-          <w:rFonts w:ascii="Courier New" w:hAnsi="Courier New" w:cs="Courier New"/>
-          <w:sz w:val="16"/>
-          <w:szCs w:val="16"/>
-        </w:rPr>
-        <w:t xml:space="preserve">  byte value;</w:t>
+        <w:t xml:space="preserve">  </w:t>
+      </w:r>
+      <w:r>
+        <w:rPr>
+          <w:rFonts w:ascii="Courier New" w:hAnsi="Courier New" w:cs="Courier New"/>
+          <w:sz w:val="16"/>
+          <w:szCs w:val="16"/>
+        </w:rPr>
+        <w:t>uint8_t</w:t>
+      </w:r>
+      <w:r>
+        <w:rPr>
+          <w:rFonts w:ascii="Courier New" w:hAnsi="Courier New" w:cs="Courier New"/>
+          <w:sz w:val="16"/>
+          <w:szCs w:val="16"/>
+        </w:rPr>
+        <w:t xml:space="preserve"> x;</w:t>
+      </w:r>
+    </w:p>
+    <w:p>
+      <w:pPr>
+        <w:rPr>
+          <w:rFonts w:ascii="Courier New" w:hAnsi="Courier New" w:cs="Courier New"/>
+          <w:sz w:val="16"/>
+          <w:szCs w:val="16"/>
+        </w:rPr>
+      </w:pPr>
+      <w:r>
+        <w:rPr>
+          <w:rFonts w:ascii="Courier New" w:hAnsi="Courier New" w:cs="Courier New"/>
+          <w:sz w:val="16"/>
+          <w:szCs w:val="16"/>
+        </w:rPr>
+        <w:t xml:space="preserve">  </w:t>
+      </w:r>
+      <w:r>
+        <w:rPr>
+          <w:rFonts w:ascii="Courier New" w:hAnsi="Courier New" w:cs="Courier New"/>
+          <w:sz w:val="16"/>
+          <w:szCs w:val="16"/>
+        </w:rPr>
+        <w:t>uint8_t</w:t>
+      </w:r>
+      <w:r>
+        <w:rPr>
+          <w:rFonts w:ascii="Courier New" w:hAnsi="Courier New" w:cs="Courier New"/>
+          <w:sz w:val="16"/>
+          <w:szCs w:val="16"/>
+        </w:rPr>
+        <w:t xml:space="preserve"> </w:t>
+      </w:r>
+      <w:r>
+        <w:rPr>
+          <w:rFonts w:ascii="Courier New" w:hAnsi="Courier New" w:cs="Courier New"/>
+          <w:sz w:val="16"/>
+          <w:szCs w:val="16"/>
+        </w:rPr>
+        <w:t>y;</w:t>
+      </w:r>
+    </w:p>
+    <w:p>
+      <w:pPr>
+        <w:rPr>
+          <w:rFonts w:ascii="Courier New" w:hAnsi="Courier New" w:cs="Courier New"/>
+          <w:sz w:val="16"/>
+          <w:szCs w:val="16"/>
+        </w:rPr>
+      </w:pPr>
+      <w:r>
+        <w:rPr>
+          <w:rFonts w:ascii="Courier New" w:hAnsi="Courier New" w:cs="Courier New"/>
+          <w:sz w:val="16"/>
+          <w:szCs w:val="16"/>
+        </w:rPr>
+        <w:t xml:space="preserve">  </w:t>
+      </w:r>
+      <w:r>
+        <w:rPr>
+          <w:rFonts w:ascii="Courier New" w:hAnsi="Courier New" w:cs="Courier New"/>
+          <w:sz w:val="16"/>
+          <w:szCs w:val="16"/>
+        </w:rPr>
+        <w:t>uint8_t</w:t>
+      </w:r>
+      <w:r>
+        <w:rPr>
+          <w:rFonts w:ascii="Courier New" w:hAnsi="Courier New" w:cs="Courier New"/>
+          <w:sz w:val="16"/>
+          <w:szCs w:val="16"/>
+        </w:rPr>
+        <w:t xml:space="preserve"> </w:t>
+      </w:r>
+      <w:r>
+        <w:rPr>
+          <w:rFonts w:ascii="Courier New" w:hAnsi="Courier New" w:cs="Courier New"/>
+          <w:sz w:val="16"/>
+          <w:szCs w:val="16"/>
+        </w:rPr>
+        <w:t>value;</w:t>
       </w:r>
     </w:p>
     <w:p>
@@ -552,7 +628,31 @@
           <w:sz w:val="16"/>
           <w:szCs w:val="16"/>
         </w:rPr>
-        <w:t xml:space="preserve">  byte index; </w:t>
+        <w:t xml:space="preserve">  </w:t>
+      </w:r>
+      <w:r>
+        <w:rPr>
+          <w:rFonts w:ascii="Courier New" w:hAnsi="Courier New" w:cs="Courier New"/>
+          <w:sz w:val="16"/>
+          <w:szCs w:val="16"/>
+        </w:rPr>
+        <w:t>uint8_t</w:t>
+      </w:r>
+      <w:r>
+        <w:rPr>
+          <w:rFonts w:ascii="Courier New" w:hAnsi="Courier New" w:cs="Courier New"/>
+          <w:sz w:val="16"/>
+          <w:szCs w:val="16"/>
+        </w:rPr>
+        <w:t xml:space="preserve"> </w:t>
+      </w:r>
+      <w:r>
+        <w:rPr>
+          <w:rFonts w:ascii="Courier New" w:hAnsi="Courier New" w:cs="Courier New"/>
+          <w:sz w:val="16"/>
+          <w:szCs w:val="16"/>
+        </w:rPr>
+        <w:t xml:space="preserve">index; </w:t>
       </w:r>
       <w:r>
         <w:rPr>
@@ -594,7 +694,41 @@
           <w:sz w:val="16"/>
           <w:szCs w:val="16"/>
         </w:rPr>
-        <w:t xml:space="preserve">  byte board[9][9];     </w:t>
+        <w:t xml:space="preserve">  </w:t>
+      </w:r>
+      <w:r>
+        <w:rPr>
+          <w:rFonts w:ascii="Courier New" w:hAnsi="Courier New" w:cs="Courier New"/>
+          <w:sz w:val="16"/>
+          <w:szCs w:val="16"/>
+        </w:rPr>
+        <w:t>uint8_t</w:t>
+      </w:r>
+      <w:r>
+        <w:rPr>
+          <w:rFonts w:ascii="Courier New" w:hAnsi="Courier New" w:cs="Courier New"/>
+          <w:sz w:val="16"/>
+          <w:szCs w:val="16"/>
+        </w:rPr>
+        <w:t xml:space="preserve"> </w:t>
+      </w:r>
+      <w:proofErr w:type="gramStart"/>
+      <w:r>
+        <w:rPr>
+          <w:rFonts w:ascii="Courier New" w:hAnsi="Courier New" w:cs="Courier New"/>
+          <w:sz w:val="16"/>
+          <w:szCs w:val="16"/>
+        </w:rPr>
+        <w:t>board[</w:t>
+      </w:r>
+      <w:proofErr w:type="gramEnd"/>
+      <w:r>
+        <w:rPr>
+          <w:rFonts w:ascii="Courier New" w:hAnsi="Courier New" w:cs="Courier New"/>
+          <w:sz w:val="16"/>
+          <w:szCs w:val="16"/>
+        </w:rPr>
+        <w:t xml:space="preserve">9][9];     </w:t>
       </w:r>
     </w:p>
     <w:p>
@@ -693,11 +827,19 @@
         <w:lastRenderedPageBreak/>
         <w:t xml:space="preserve">The following sections describe each of the modes.  As the user selects nodes or completes the laying of pipe, the code transitions from one mode (or state) to another via the main </w:t>
       </w:r>
+      <w:proofErr w:type="gramStart"/>
       <w:r>
         <w:rPr>
           <w:i/>
         </w:rPr>
-        <w:t>loop().</w:t>
+        <w:t>loop(</w:t>
+      </w:r>
+      <w:proofErr w:type="gramEnd"/>
+      <w:r>
+        <w:rPr>
+          <w:i/>
+        </w:rPr>
+        <w:t>).</w:t>
       </w:r>
       <w:r>
         <w:t xml:space="preserve">  As shown below, the current mode is stored in the </w:t>
@@ -730,7 +872,25 @@
           <w:sz w:val="16"/>
           <w:szCs w:val="16"/>
         </w:rPr>
-        <w:t>void Game::loop() {</w:t>
+        <w:t xml:space="preserve">void </w:t>
+      </w:r>
+      <w:proofErr w:type="gramStart"/>
+      <w:r>
+        <w:rPr>
+          <w:rFonts w:ascii="Courier New" w:hAnsi="Courier New" w:cs="Courier New"/>
+          <w:sz w:val="16"/>
+          <w:szCs w:val="16"/>
+        </w:rPr>
+        <w:t>Game::</w:t>
+      </w:r>
+      <w:proofErr w:type="gramEnd"/>
+      <w:r>
+        <w:rPr>
+          <w:rFonts w:ascii="Courier New" w:hAnsi="Courier New" w:cs="Courier New"/>
+          <w:sz w:val="16"/>
+          <w:szCs w:val="16"/>
+        </w:rPr>
+        <w:t>loop() {</w:t>
       </w:r>
     </w:p>
     <w:p>
@@ -764,9 +924,19 @@
           <w:sz w:val="16"/>
           <w:szCs w:val="16"/>
         </w:rPr>
-        <w:t xml:space="preserve">  PC::</w:t>
-      </w:r>
-      <w:proofErr w:type="spellStart"/>
+        <w:t xml:space="preserve">  </w:t>
+      </w:r>
+      <w:proofErr w:type="gramStart"/>
+      <w:r>
+        <w:rPr>
+          <w:rFonts w:ascii="Courier New" w:hAnsi="Courier New" w:cs="Courier New"/>
+          <w:sz w:val="16"/>
+          <w:szCs w:val="16"/>
+        </w:rPr>
+        <w:t>PC::</w:t>
+      </w:r>
+      <w:proofErr w:type="spellStart"/>
+      <w:proofErr w:type="gramEnd"/>
       <w:r>
         <w:rPr>
           <w:rFonts w:ascii="Courier New" w:hAnsi="Courier New" w:cs="Courier New"/>
@@ -904,16 +1074,34 @@
           <w:sz w:val="16"/>
           <w:szCs w:val="16"/>
         </w:rPr>
-        <w:t>play_InitGame</w:t>
-      </w:r>
-      <w:proofErr w:type="spellEnd"/>
-      <w:r>
-        <w:rPr>
-          <w:rFonts w:ascii="Courier New" w:hAnsi="Courier New" w:cs="Courier New"/>
-          <w:sz w:val="16"/>
-          <w:szCs w:val="16"/>
-        </w:rPr>
-        <w:t>();</w:t>
+        <w:t>play_</w:t>
+      </w:r>
+      <w:proofErr w:type="gramStart"/>
+      <w:r>
+        <w:rPr>
+          <w:rFonts w:ascii="Courier New" w:hAnsi="Courier New" w:cs="Courier New"/>
+          <w:sz w:val="16"/>
+          <w:szCs w:val="16"/>
+        </w:rPr>
+        <w:t>InitGame</w:t>
+      </w:r>
+      <w:proofErr w:type="spellEnd"/>
+      <w:r>
+        <w:rPr>
+          <w:rFonts w:ascii="Courier New" w:hAnsi="Courier New" w:cs="Courier New"/>
+          <w:sz w:val="16"/>
+          <w:szCs w:val="16"/>
+        </w:rPr>
+        <w:t>(</w:t>
+      </w:r>
+      <w:proofErr w:type="gramEnd"/>
+      <w:r>
+        <w:rPr>
+          <w:rFonts w:ascii="Courier New" w:hAnsi="Courier New" w:cs="Courier New"/>
+          <w:sz w:val="16"/>
+          <w:szCs w:val="16"/>
+        </w:rPr>
+        <w:t>);</w:t>
       </w:r>
     </w:p>
     <w:p>
@@ -1000,16 +1188,34 @@
           <w:sz w:val="16"/>
           <w:szCs w:val="16"/>
         </w:rPr>
-        <w:t>play_NoSelection</w:t>
-      </w:r>
-      <w:proofErr w:type="spellEnd"/>
-      <w:r>
-        <w:rPr>
-          <w:rFonts w:ascii="Courier New" w:hAnsi="Courier New" w:cs="Courier New"/>
-          <w:sz w:val="16"/>
-          <w:szCs w:val="16"/>
-        </w:rPr>
-        <w:t>();</w:t>
+        <w:t>play_</w:t>
+      </w:r>
+      <w:proofErr w:type="gramStart"/>
+      <w:r>
+        <w:rPr>
+          <w:rFonts w:ascii="Courier New" w:hAnsi="Courier New" w:cs="Courier New"/>
+          <w:sz w:val="16"/>
+          <w:szCs w:val="16"/>
+        </w:rPr>
+        <w:t>NoSelection</w:t>
+      </w:r>
+      <w:proofErr w:type="spellEnd"/>
+      <w:r>
+        <w:rPr>
+          <w:rFonts w:ascii="Courier New" w:hAnsi="Courier New" w:cs="Courier New"/>
+          <w:sz w:val="16"/>
+          <w:szCs w:val="16"/>
+        </w:rPr>
+        <w:t>(</w:t>
+      </w:r>
+      <w:proofErr w:type="gramEnd"/>
+      <w:r>
+        <w:rPr>
+          <w:rFonts w:ascii="Courier New" w:hAnsi="Courier New" w:cs="Courier New"/>
+          <w:sz w:val="16"/>
+          <w:szCs w:val="16"/>
+        </w:rPr>
+        <w:t>);</w:t>
       </w:r>
     </w:p>
     <w:p>
@@ -1078,16 +1284,34 @@
           <w:sz w:val="16"/>
           <w:szCs w:val="16"/>
         </w:rPr>
-        <w:t>play_NodeSelected</w:t>
-      </w:r>
-      <w:proofErr w:type="spellEnd"/>
-      <w:r>
-        <w:rPr>
-          <w:rFonts w:ascii="Courier New" w:hAnsi="Courier New" w:cs="Courier New"/>
-          <w:sz w:val="16"/>
-          <w:szCs w:val="16"/>
-        </w:rPr>
-        <w:t>();</w:t>
+        <w:t>play_</w:t>
+      </w:r>
+      <w:proofErr w:type="gramStart"/>
+      <w:r>
+        <w:rPr>
+          <w:rFonts w:ascii="Courier New" w:hAnsi="Courier New" w:cs="Courier New"/>
+          <w:sz w:val="16"/>
+          <w:szCs w:val="16"/>
+        </w:rPr>
+        <w:t>NodeSelected</w:t>
+      </w:r>
+      <w:proofErr w:type="spellEnd"/>
+      <w:r>
+        <w:rPr>
+          <w:rFonts w:ascii="Courier New" w:hAnsi="Courier New" w:cs="Courier New"/>
+          <w:sz w:val="16"/>
+          <w:szCs w:val="16"/>
+        </w:rPr>
+        <w:t>(</w:t>
+      </w:r>
+      <w:proofErr w:type="gramEnd"/>
+      <w:r>
+        <w:rPr>
+          <w:rFonts w:ascii="Courier New" w:hAnsi="Courier New" w:cs="Courier New"/>
+          <w:sz w:val="16"/>
+          <w:szCs w:val="16"/>
+        </w:rPr>
+        <w:t>);</w:t>
       </w:r>
     </w:p>
     <w:p>
@@ -1206,13 +1430,30 @@
     <w:p/>
     <w:p>
       <w:r>
-        <w:t xml:space="preserve">The setup() method has also been modified and I have hardcoded the puzzle number and dimensions of the first puzzle.  Before exiting the procedure, the </w:t>
-      </w:r>
-      <w:proofErr w:type="spellStart"/>
+        <w:t xml:space="preserve">The </w:t>
+      </w:r>
+      <w:proofErr w:type="gramStart"/>
       <w:r>
         <w:rPr>
           <w:i/>
         </w:rPr>
+        <w:t>setup(</w:t>
+      </w:r>
+      <w:proofErr w:type="gramEnd"/>
+      <w:r>
+        <w:rPr>
+          <w:i/>
+        </w:rPr>
+        <w:t>)</w:t>
+      </w:r>
+      <w:r>
+        <w:t xml:space="preserve"> method has also been modified and I have hardcoded the puzzle number and dimensions of the first puzzle.  Before exiting the procedure, the </w:t>
+      </w:r>
+      <w:proofErr w:type="spellStart"/>
+      <w:r>
+        <w:rPr>
+          <w:i/>
+        </w:rPr>
         <w:t>gameState</w:t>
       </w:r>
       <w:proofErr w:type="spellEnd"/>
@@ -1240,11 +1481,19 @@
       <w:r>
         <w:t xml:space="preserve"> </w:t>
       </w:r>
+      <w:proofErr w:type="gramStart"/>
       <w:r>
         <w:rPr>
           <w:i/>
         </w:rPr>
-        <w:t>loop()</w:t>
+        <w:t>loop(</w:t>
+      </w:r>
+      <w:proofErr w:type="gramEnd"/>
+      <w:r>
+        <w:rPr>
+          <w:i/>
+        </w:rPr>
+        <w:t>)</w:t>
       </w:r>
       <w:r>
         <w:t xml:space="preserve"> code above, you will notice that the </w:t>
@@ -1320,7 +1569,13 @@
         <w:t>]]</w:t>
       </w:r>
       <w:r>
-        <w:t xml:space="preserve"> directive allows code to immediate execute the </w:t>
+        <w:t xml:space="preserve"> directive allows code to immediate</w:t>
+      </w:r>
+      <w:r>
+        <w:t>ly</w:t>
+      </w:r>
+      <w:r>
+        <w:t xml:space="preserve"> execute the </w:t>
       </w:r>
       <w:r>
         <w:rPr>
@@ -1331,11 +1586,9 @@
       <w:r>
         <w:t xml:space="preserve"> clause when it has finished </w:t>
       </w:r>
-      <w:proofErr w:type="spellStart"/>
-      <w:r>
-        <w:t>initialising</w:t>
-      </w:r>
-      <w:proofErr w:type="spellEnd"/>
+      <w:r>
+        <w:t>initializing</w:t>
+      </w:r>
       <w:r>
         <w:t xml:space="preserve"> the game in the previous clause.</w:t>
       </w:r>
@@ -1358,9 +1611,9 @@
           <w:sz w:val="16"/>
           <w:szCs w:val="16"/>
         </w:rPr>
-        <w:t>void Game::</w:t>
-      </w:r>
-      <w:proofErr w:type="spellStart"/>
+        <w:t xml:space="preserve">void </w:t>
+      </w:r>
+      <w:proofErr w:type="gramStart"/>
       <w:r>
         <w:rPr>
           <w:rFonts w:ascii="Courier New" w:hAnsi="Courier New" w:cs="Courier New"/>
@@ -1368,6 +1621,17 @@
           <w:sz w:val="16"/>
           <w:szCs w:val="16"/>
         </w:rPr>
+        <w:t>Game::</w:t>
+      </w:r>
+      <w:proofErr w:type="spellStart"/>
+      <w:proofErr w:type="gramEnd"/>
+      <w:r>
+        <w:rPr>
+          <w:rFonts w:ascii="Courier New" w:hAnsi="Courier New" w:cs="Courier New"/>
+          <w:color w:val="A6A6A6" w:themeColor="background1" w:themeShade="A6"/>
+          <w:sz w:val="16"/>
+          <w:szCs w:val="16"/>
+        </w:rPr>
         <w:t>play_InitGame</w:t>
       </w:r>
       <w:proofErr w:type="spellEnd"/>
@@ -1410,6 +1674,7 @@
         <w:t xml:space="preserve">  </w:t>
       </w:r>
       <w:proofErr w:type="spellStart"/>
+      <w:proofErr w:type="gramStart"/>
       <w:r>
         <w:rPr>
           <w:rFonts w:ascii="Courier New" w:hAnsi="Courier New" w:cs="Courier New"/>
@@ -1420,6 +1685,7 @@
         <w:t>puzzle.index</w:t>
       </w:r>
       <w:proofErr w:type="spellEnd"/>
+      <w:proofErr w:type="gramEnd"/>
       <w:r>
         <w:rPr>
           <w:rFonts w:ascii="Courier New" w:hAnsi="Courier New" w:cs="Courier New"/>
@@ -1449,6 +1715,7 @@
         <w:t xml:space="preserve">  </w:t>
       </w:r>
       <w:proofErr w:type="spellStart"/>
+      <w:proofErr w:type="gramStart"/>
       <w:r>
         <w:rPr>
           <w:rFonts w:ascii="Courier New" w:hAnsi="Courier New" w:cs="Courier New"/>
@@ -1456,9 +1723,9 @@
           <w:sz w:val="16"/>
           <w:szCs w:val="16"/>
         </w:rPr>
-        <w:t>puzzle.maximum.x</w:t>
-      </w:r>
-      <w:proofErr w:type="spellEnd"/>
+        <w:t>puzzle.maximum</w:t>
+      </w:r>
+      <w:proofErr w:type="gramEnd"/>
       <w:r>
         <w:rPr>
           <w:rFonts w:ascii="Courier New" w:hAnsi="Courier New" w:cs="Courier New"/>
@@ -1466,6 +1733,16 @@
           <w:sz w:val="16"/>
           <w:szCs w:val="16"/>
         </w:rPr>
+        <w:t>.x</w:t>
+      </w:r>
+      <w:proofErr w:type="spellEnd"/>
+      <w:r>
+        <w:rPr>
+          <w:rFonts w:ascii="Courier New" w:hAnsi="Courier New" w:cs="Courier New"/>
+          <w:color w:val="A6A6A6" w:themeColor="background1" w:themeShade="A6"/>
+          <w:sz w:val="16"/>
+          <w:szCs w:val="16"/>
+        </w:rPr>
         <w:t xml:space="preserve"> = 5;</w:t>
       </w:r>
     </w:p>
@@ -1488,6 +1765,7 @@
         <w:t xml:space="preserve">  </w:t>
       </w:r>
       <w:proofErr w:type="spellStart"/>
+      <w:proofErr w:type="gramStart"/>
       <w:r>
         <w:rPr>
           <w:rFonts w:ascii="Courier New" w:hAnsi="Courier New" w:cs="Courier New"/>
@@ -1495,9 +1773,9 @@
           <w:sz w:val="16"/>
           <w:szCs w:val="16"/>
         </w:rPr>
-        <w:t>puzzle.maximum.y</w:t>
-      </w:r>
-      <w:proofErr w:type="spellEnd"/>
+        <w:t>puzzle.maximum</w:t>
+      </w:r>
+      <w:proofErr w:type="gramEnd"/>
       <w:r>
         <w:rPr>
           <w:rFonts w:ascii="Courier New" w:hAnsi="Courier New" w:cs="Courier New"/>
@@ -1505,6 +1783,16 @@
           <w:sz w:val="16"/>
           <w:szCs w:val="16"/>
         </w:rPr>
+        <w:t>.y</w:t>
+      </w:r>
+      <w:proofErr w:type="spellEnd"/>
+      <w:r>
+        <w:rPr>
+          <w:rFonts w:ascii="Courier New" w:hAnsi="Courier New" w:cs="Courier New"/>
+          <w:color w:val="A6A6A6" w:themeColor="background1" w:themeShade="A6"/>
+          <w:sz w:val="16"/>
+          <w:szCs w:val="16"/>
+        </w:rPr>
         <w:t xml:space="preserve"> = 5;</w:t>
       </w:r>
     </w:p>
@@ -1566,6 +1854,7 @@
         <w:t>(</w:t>
       </w:r>
       <w:proofErr w:type="spellStart"/>
+      <w:proofErr w:type="gramStart"/>
       <w:r>
         <w:rPr>
           <w:rFonts w:ascii="Courier New" w:hAnsi="Courier New" w:cs="Courier New"/>
@@ -1576,6 +1865,7 @@
         <w:t>puzzle.index</w:t>
       </w:r>
       <w:proofErr w:type="spellEnd"/>
+      <w:proofErr w:type="gramEnd"/>
       <w:r>
         <w:rPr>
           <w:rFonts w:ascii="Courier New" w:hAnsi="Courier New" w:cs="Courier New"/>
@@ -1772,6 +2062,7 @@
         <w:t xml:space="preserve">void </w:t>
       </w:r>
       <w:proofErr w:type="spellStart"/>
+      <w:proofErr w:type="gramStart"/>
       <w:r>
         <w:rPr>
           <w:rFonts w:ascii="Courier New" w:hAnsi="Courier New" w:cs="Courier New"/>
@@ -1787,7 +2078,16 @@
           <w:sz w:val="16"/>
           <w:szCs w:val="16"/>
         </w:rPr>
-        <w:t xml:space="preserve">() { </w:t>
+        <w:t>(</w:t>
+      </w:r>
+      <w:proofErr w:type="gramEnd"/>
+      <w:r>
+        <w:rPr>
+          <w:rFonts w:ascii="Courier New" w:hAnsi="Courier New" w:cs="Courier New"/>
+          <w:sz w:val="16"/>
+          <w:szCs w:val="16"/>
+        </w:rPr>
+        <w:t xml:space="preserve">) { </w:t>
       </w:r>
     </w:p>
     <w:p>
@@ -1849,6 +2149,7 @@
         </w:rPr>
         <w:t xml:space="preserve">  </w:t>
       </w:r>
+      <w:proofErr w:type="gramStart"/>
       <w:r>
         <w:rPr>
           <w:rFonts w:ascii="Courier New" w:hAnsi="Courier New" w:cs="Courier New"/>
@@ -1858,6 +2159,7 @@
         <w:t>PD::</w:t>
       </w:r>
       <w:proofErr w:type="spellStart"/>
+      <w:proofErr w:type="gramEnd"/>
       <w:r>
         <w:rPr>
           <w:rFonts w:ascii="Courier New" w:hAnsi="Courier New" w:cs="Courier New"/>
@@ -1911,6 +2213,7 @@
         <w:t xml:space="preserve">               </w:t>
       </w:r>
       <w:proofErr w:type="spellStart"/>
+      <w:proofErr w:type="gramStart"/>
       <w:r>
         <w:rPr>
           <w:rFonts w:ascii="Courier New" w:hAnsi="Courier New" w:cs="Courier New"/>
@@ -1920,6 +2223,7 @@
         <w:t>player.highlightedNode.y</w:t>
       </w:r>
       <w:proofErr w:type="spellEnd"/>
+      <w:proofErr w:type="gramEnd"/>
       <w:r>
         <w:rPr>
           <w:rFonts w:ascii="Courier New" w:hAnsi="Courier New" w:cs="Courier New"/>
@@ -2015,15 +2319,31 @@
           <w:rFonts w:ascii="Courier New" w:hAnsi="Courier New" w:cs="Courier New"/>
           <w:sz w:val="16"/>
         </w:rPr>
-        <w:t>play_NoSelection</w:t>
-      </w:r>
-      <w:proofErr w:type="spellEnd"/>
-      <w:r>
-        <w:rPr>
-          <w:rFonts w:ascii="Courier New" w:hAnsi="Courier New" w:cs="Courier New"/>
-          <w:sz w:val="16"/>
-        </w:rPr>
-        <w:t>() {</w:t>
+        <w:t>play_</w:t>
+      </w:r>
+      <w:proofErr w:type="gramStart"/>
+      <w:r>
+        <w:rPr>
+          <w:rFonts w:ascii="Courier New" w:hAnsi="Courier New" w:cs="Courier New"/>
+          <w:sz w:val="16"/>
+        </w:rPr>
+        <w:t>NoSelection</w:t>
+      </w:r>
+      <w:proofErr w:type="spellEnd"/>
+      <w:r>
+        <w:rPr>
+          <w:rFonts w:ascii="Courier New" w:hAnsi="Courier New" w:cs="Courier New"/>
+          <w:sz w:val="16"/>
+        </w:rPr>
+        <w:t>(</w:t>
+      </w:r>
+      <w:proofErr w:type="gramEnd"/>
+      <w:r>
+        <w:rPr>
+          <w:rFonts w:ascii="Courier New" w:hAnsi="Courier New" w:cs="Courier New"/>
+          <w:sz w:val="16"/>
+        </w:rPr>
+        <w:t>) {</w:t>
       </w:r>
     </w:p>
     <w:p>
@@ -2053,9 +2373,18 @@
           <w:rFonts w:ascii="Courier New" w:hAnsi="Courier New" w:cs="Courier New"/>
           <w:sz w:val="16"/>
         </w:rPr>
-        <w:t>if (PC::</w:t>
-      </w:r>
-      <w:proofErr w:type="spellStart"/>
+        <w:t>if (</w:t>
+      </w:r>
+      <w:proofErr w:type="gramStart"/>
+      <w:r>
+        <w:rPr>
+          <w:rFonts w:ascii="Courier New" w:hAnsi="Courier New" w:cs="Courier New"/>
+          <w:sz w:val="16"/>
+        </w:rPr>
+        <w:t>PC::</w:t>
+      </w:r>
+      <w:proofErr w:type="spellStart"/>
+      <w:proofErr w:type="gramEnd"/>
       <w:r>
         <w:rPr>
           <w:rFonts w:ascii="Courier New" w:hAnsi="Courier New" w:cs="Courier New"/>
@@ -2124,6 +2453,7 @@
         <w:t xml:space="preserve">    </w:t>
       </w:r>
       <w:proofErr w:type="spellStart"/>
+      <w:proofErr w:type="gramStart"/>
       <w:r>
         <w:rPr>
           <w:rFonts w:ascii="Courier New" w:hAnsi="Courier New" w:cs="Courier New"/>
@@ -2132,6 +2462,7 @@
         <w:t>player.highlightedNode.x</w:t>
       </w:r>
       <w:proofErr w:type="spellEnd"/>
+      <w:proofErr w:type="gramEnd"/>
       <w:r>
         <w:rPr>
           <w:rFonts w:ascii="Courier New" w:hAnsi="Courier New" w:cs="Courier New"/>
@@ -2174,9 +2505,18 @@
           <w:rFonts w:ascii="Courier New" w:hAnsi="Courier New" w:cs="Courier New"/>
           <w:sz w:val="16"/>
         </w:rPr>
-        <w:t xml:space="preserve">  if (PC::</w:t>
-      </w:r>
-      <w:proofErr w:type="spellStart"/>
+        <w:t xml:space="preserve">  if (</w:t>
+      </w:r>
+      <w:proofErr w:type="gramStart"/>
+      <w:r>
+        <w:rPr>
+          <w:rFonts w:ascii="Courier New" w:hAnsi="Courier New" w:cs="Courier New"/>
+          <w:sz w:val="16"/>
+        </w:rPr>
+        <w:t>PC::</w:t>
+      </w:r>
+      <w:proofErr w:type="spellStart"/>
+      <w:proofErr w:type="gramEnd"/>
       <w:r>
         <w:rPr>
           <w:rFonts w:ascii="Courier New" w:hAnsi="Courier New" w:cs="Courier New"/>
@@ -2261,6 +2601,7 @@
         <w:t xml:space="preserve"> </w:t>
       </w:r>
       <w:proofErr w:type="spellStart"/>
+      <w:proofErr w:type="gramStart"/>
       <w:r>
         <w:rPr>
           <w:rFonts w:ascii="Courier New" w:hAnsi="Courier New" w:cs="Courier New"/>
@@ -2269,6 +2610,7 @@
         <w:t>player.highlightedNode.x</w:t>
       </w:r>
       <w:proofErr w:type="spellEnd"/>
+      <w:proofErr w:type="gramEnd"/>
       <w:r>
         <w:rPr>
           <w:rFonts w:ascii="Courier New" w:hAnsi="Courier New" w:cs="Courier New"/>
@@ -2311,9 +2653,18 @@
           <w:rFonts w:ascii="Courier New" w:hAnsi="Courier New" w:cs="Courier New"/>
           <w:sz w:val="16"/>
         </w:rPr>
-        <w:t xml:space="preserve">  if (PC::</w:t>
-      </w:r>
-      <w:proofErr w:type="spellStart"/>
+        <w:t xml:space="preserve">  if (</w:t>
+      </w:r>
+      <w:proofErr w:type="gramStart"/>
+      <w:r>
+        <w:rPr>
+          <w:rFonts w:ascii="Courier New" w:hAnsi="Courier New" w:cs="Courier New"/>
+          <w:sz w:val="16"/>
+        </w:rPr>
+        <w:t>PC::</w:t>
+      </w:r>
+      <w:proofErr w:type="spellStart"/>
+      <w:proofErr w:type="gramEnd"/>
       <w:r>
         <w:rPr>
           <w:rFonts w:ascii="Courier New" w:hAnsi="Courier New" w:cs="Courier New"/>
@@ -2375,6 +2726,7 @@
         <w:t xml:space="preserve"> </w:t>
       </w:r>
       <w:proofErr w:type="spellStart"/>
+      <w:proofErr w:type="gramStart"/>
       <w:r>
         <w:rPr>
           <w:rFonts w:ascii="Courier New" w:hAnsi="Courier New" w:cs="Courier New"/>
@@ -2383,6 +2735,7 @@
         <w:t>player.highlightedNode.y</w:t>
       </w:r>
       <w:proofErr w:type="spellEnd"/>
+      <w:proofErr w:type="gramEnd"/>
       <w:r>
         <w:rPr>
           <w:rFonts w:ascii="Courier New" w:hAnsi="Courier New" w:cs="Courier New"/>
@@ -2425,9 +2778,18 @@
           <w:rFonts w:ascii="Courier New" w:hAnsi="Courier New" w:cs="Courier New"/>
           <w:sz w:val="16"/>
         </w:rPr>
-        <w:t xml:space="preserve">  if (PC::</w:t>
-      </w:r>
-      <w:proofErr w:type="spellStart"/>
+        <w:t xml:space="preserve">  if (</w:t>
+      </w:r>
+      <w:proofErr w:type="gramStart"/>
+      <w:r>
+        <w:rPr>
+          <w:rFonts w:ascii="Courier New" w:hAnsi="Courier New" w:cs="Courier New"/>
+          <w:sz w:val="16"/>
+        </w:rPr>
+        <w:t>PC::</w:t>
+      </w:r>
+      <w:proofErr w:type="spellStart"/>
+      <w:proofErr w:type="gramEnd"/>
       <w:r>
         <w:rPr>
           <w:rFonts w:ascii="Courier New" w:hAnsi="Courier New" w:cs="Courier New"/>
@@ -2498,6 +2860,7 @@
         <w:t xml:space="preserve">    </w:t>
       </w:r>
       <w:proofErr w:type="spellStart"/>
+      <w:proofErr w:type="gramStart"/>
       <w:r>
         <w:rPr>
           <w:rFonts w:ascii="Courier New" w:hAnsi="Courier New" w:cs="Courier New"/>
@@ -2506,6 +2869,7 @@
         <w:t>player.highlightedNode.y</w:t>
       </w:r>
       <w:proofErr w:type="spellEnd"/>
+      <w:proofErr w:type="gramEnd"/>
       <w:r>
         <w:rPr>
           <w:rFonts w:ascii="Courier New" w:hAnsi="Courier New" w:cs="Courier New"/>
@@ -2581,6 +2945,7 @@
         <w:t xml:space="preserve">  </w:t>
       </w:r>
       <w:proofErr w:type="spellStart"/>
+      <w:proofErr w:type="gramStart"/>
       <w:r>
         <w:rPr>
           <w:rFonts w:ascii="Courier New" w:hAnsi="Courier New" w:cs="Courier New"/>
@@ -2594,7 +2959,15 @@
           <w:rFonts w:ascii="Courier New" w:hAnsi="Courier New" w:cs="Courier New"/>
           <w:sz w:val="16"/>
         </w:rPr>
-        <w:t>();</w:t>
+        <w:t>(</w:t>
+      </w:r>
+      <w:proofErr w:type="gramEnd"/>
+      <w:r>
+        <w:rPr>
+          <w:rFonts w:ascii="Courier New" w:hAnsi="Courier New" w:cs="Courier New"/>
+          <w:sz w:val="16"/>
+        </w:rPr>
+        <w:t>);</w:t>
       </w:r>
     </w:p>
     <w:p>
@@ -2667,41 +3040,59 @@
           <w:color w:val="A6A6A6" w:themeColor="background1" w:themeShade="A6"/>
           <w:sz w:val="16"/>
         </w:rPr>
-        <w:t>play_NoSelection</w:t>
-      </w:r>
-      <w:proofErr w:type="spellEnd"/>
+        <w:t>play_</w:t>
+      </w:r>
+      <w:proofErr w:type="gramStart"/>
       <w:r>
         <w:rPr>
           <w:rFonts w:ascii="Courier New" w:hAnsi="Courier New" w:cs="Courier New"/>
           <w:color w:val="A6A6A6" w:themeColor="background1" w:themeShade="A6"/>
           <w:sz w:val="16"/>
         </w:rPr>
-        <w:t>() {</w:t>
-      </w:r>
-    </w:p>
-    <w:p>
-      <w:pPr>
+        <w:t>NoSelection</w:t>
+      </w:r>
+      <w:proofErr w:type="spellEnd"/>
+      <w:r>
         <w:rPr>
           <w:rFonts w:ascii="Courier New" w:hAnsi="Courier New" w:cs="Courier New"/>
           <w:color w:val="A6A6A6" w:themeColor="background1" w:themeShade="A6"/>
           <w:sz w:val="16"/>
         </w:rPr>
-      </w:pPr>
-    </w:p>
-    <w:p>
-      <w:pPr>
+        <w:t>(</w:t>
+      </w:r>
+      <w:proofErr w:type="gramEnd"/>
+      <w:r>
         <w:rPr>
           <w:rFonts w:ascii="Courier New" w:hAnsi="Courier New" w:cs="Courier New"/>
           <w:color w:val="A6A6A6" w:themeColor="background1" w:themeShade="A6"/>
           <w:sz w:val="16"/>
         </w:rPr>
-      </w:pPr>
-      <w:r>
+        <w:t>) {</w:t>
+      </w:r>
+    </w:p>
+    <w:p>
+      <w:pPr>
         <w:rPr>
           <w:rFonts w:ascii="Courier New" w:hAnsi="Courier New" w:cs="Courier New"/>
           <w:color w:val="A6A6A6" w:themeColor="background1" w:themeShade="A6"/>
           <w:sz w:val="16"/>
         </w:rPr>
+      </w:pPr>
+    </w:p>
+    <w:p>
+      <w:pPr>
+        <w:rPr>
+          <w:rFonts w:ascii="Courier New" w:hAnsi="Courier New" w:cs="Courier New"/>
+          <w:color w:val="A6A6A6" w:themeColor="background1" w:themeShade="A6"/>
+          <w:sz w:val="16"/>
+        </w:rPr>
+      </w:pPr>
+      <w:r>
+        <w:rPr>
+          <w:rFonts w:ascii="Courier New" w:hAnsi="Courier New" w:cs="Courier New"/>
+          <w:color w:val="A6A6A6" w:themeColor="background1" w:themeShade="A6"/>
+          <w:sz w:val="16"/>
+        </w:rPr>
         <w:t xml:space="preserve">  </w:t>
       </w:r>
       <w:r>
@@ -2732,9 +3123,18 @@
           <w:rFonts w:ascii="Courier New" w:hAnsi="Courier New" w:cs="Courier New"/>
           <w:sz w:val="16"/>
         </w:rPr>
-        <w:t>if (PC::</w:t>
-      </w:r>
-      <w:proofErr w:type="spellStart"/>
+        <w:t>if (</w:t>
+      </w:r>
+      <w:proofErr w:type="gramStart"/>
+      <w:r>
+        <w:rPr>
+          <w:rFonts w:ascii="Courier New" w:hAnsi="Courier New" w:cs="Courier New"/>
+          <w:sz w:val="16"/>
+        </w:rPr>
+        <w:t>PC::</w:t>
+      </w:r>
+      <w:proofErr w:type="spellStart"/>
+      <w:proofErr w:type="gramEnd"/>
       <w:r>
         <w:rPr>
           <w:rFonts w:ascii="Courier New" w:hAnsi="Courier New" w:cs="Courier New"/>
@@ -2798,6 +3198,7 @@
         <w:t xml:space="preserve">                                           </w:t>
       </w:r>
       <w:proofErr w:type="spellStart"/>
+      <w:proofErr w:type="gramStart"/>
       <w:r>
         <w:rPr>
           <w:rFonts w:ascii="Courier New" w:hAnsi="Courier New" w:cs="Courier New"/>
@@ -2806,6 +3207,7 @@
         <w:t>player.highlightedNode.y</w:t>
       </w:r>
       <w:proofErr w:type="spellEnd"/>
+      <w:proofErr w:type="gramEnd"/>
       <w:r>
         <w:rPr>
           <w:rFonts w:ascii="Courier New" w:hAnsi="Courier New" w:cs="Courier New"/>
@@ -2843,6 +3245,7 @@
         <w:t xml:space="preserve"> </w:t>
       </w:r>
       <w:proofErr w:type="spellStart"/>
+      <w:proofErr w:type="gramStart"/>
       <w:r>
         <w:rPr>
           <w:rFonts w:ascii="Courier New" w:hAnsi="Courier New" w:cs="Courier New"/>
@@ -2856,12 +3259,20 @@
           <w:rFonts w:ascii="Courier New" w:hAnsi="Courier New" w:cs="Courier New"/>
           <w:szCs w:val="20"/>
         </w:rPr>
-        <w:t>()</w:t>
-      </w:r>
-      <w:r>
-        <w:rPr>
+        <w:t>(</w:t>
+      </w:r>
+      <w:proofErr w:type="gramEnd"/>
+      <w:r>
+        <w:rPr>
+          <w:rFonts w:ascii="Courier New" w:hAnsi="Courier New" w:cs="Courier New"/>
           <w:szCs w:val="20"/>
         </w:rPr>
+        <w:t>)</w:t>
+      </w:r>
+      <w:r>
+        <w:rPr>
+          <w:szCs w:val="20"/>
+        </w:rPr>
         <w:t>,</w:t>
       </w:r>
       <w:r>
@@ -2883,6 +3294,7 @@
         <w:t xml:space="preserve">into the </w:t>
       </w:r>
       <w:proofErr w:type="spellStart"/>
+      <w:proofErr w:type="gramStart"/>
       <w:r>
         <w:rPr>
           <w:rFonts w:ascii="Courier New" w:hAnsi="Courier New" w:cs="Courier New"/>
@@ -2890,6 +3302,7 @@
         <w:t>player.highlightNode</w:t>
       </w:r>
       <w:proofErr w:type="spellEnd"/>
+      <w:proofErr w:type="gramEnd"/>
       <w:r>
         <w:t xml:space="preserve"> structure.  </w:t>
       </w:r>
@@ -2936,6 +3349,7 @@
         <w:t xml:space="preserve">    if (</w:t>
       </w:r>
       <w:proofErr w:type="spellStart"/>
+      <w:proofErr w:type="gramStart"/>
       <w:r>
         <w:rPr>
           <w:rFonts w:ascii="Courier New" w:hAnsi="Courier New" w:cs="Courier New"/>
@@ -2952,6 +3366,7 @@
         <w:t>(</w:t>
       </w:r>
       <w:proofErr w:type="spellStart"/>
+      <w:proofErr w:type="gramEnd"/>
       <w:r>
         <w:rPr>
           <w:rFonts w:ascii="Courier New" w:hAnsi="Courier New" w:cs="Courier New"/>
@@ -3023,6 +3438,7 @@
         <w:t xml:space="preserve">      </w:t>
       </w:r>
       <w:proofErr w:type="spellStart"/>
+      <w:proofErr w:type="gramStart"/>
       <w:r>
         <w:rPr>
           <w:rFonts w:ascii="Courier New" w:hAnsi="Courier New" w:cs="Courier New"/>
@@ -3039,6 +3455,7 @@
         <w:t>(</w:t>
       </w:r>
       <w:proofErr w:type="spellStart"/>
+      <w:proofErr w:type="gramEnd"/>
       <w:r>
         <w:rPr>
           <w:rFonts w:ascii="Courier New" w:hAnsi="Courier New" w:cs="Courier New"/>
@@ -3102,6 +3519,7 @@
         <w:t xml:space="preserve">      </w:t>
       </w:r>
       <w:proofErr w:type="spellStart"/>
+      <w:proofErr w:type="gramStart"/>
       <w:r>
         <w:rPr>
           <w:rFonts w:ascii="Courier New" w:hAnsi="Courier New" w:cs="Courier New"/>
@@ -3110,6 +3528,7 @@
         <w:t>player.selectedNode.value</w:t>
       </w:r>
       <w:proofErr w:type="spellEnd"/>
+      <w:proofErr w:type="gramEnd"/>
       <w:r>
         <w:rPr>
           <w:rFonts w:ascii="Courier New" w:hAnsi="Courier New" w:cs="Courier New"/>
@@ -3165,6 +3584,7 @@
         <w:t xml:space="preserve">                                               </w:t>
       </w:r>
       <w:proofErr w:type="spellStart"/>
+      <w:proofErr w:type="gramStart"/>
       <w:r>
         <w:rPr>
           <w:rFonts w:ascii="Courier New" w:hAnsi="Courier New" w:cs="Courier New"/>
@@ -3173,6 +3593,7 @@
         <w:t>player.highlightedNode.y</w:t>
       </w:r>
       <w:proofErr w:type="spellEnd"/>
+      <w:proofErr w:type="gramEnd"/>
       <w:r>
         <w:rPr>
           <w:rFonts w:ascii="Courier New" w:hAnsi="Courier New" w:cs="Courier New"/>
@@ -3196,6 +3617,7 @@
         <w:t xml:space="preserve">      </w:t>
       </w:r>
       <w:proofErr w:type="spellStart"/>
+      <w:proofErr w:type="gramStart"/>
       <w:r>
         <w:rPr>
           <w:rFonts w:ascii="Courier New" w:hAnsi="Courier New" w:cs="Courier New"/>
@@ -3204,6 +3626,7 @@
         <w:t>player.selectedNode.x</w:t>
       </w:r>
       <w:proofErr w:type="spellEnd"/>
+      <w:proofErr w:type="gramEnd"/>
       <w:r>
         <w:rPr>
           <w:rFonts w:ascii="Courier New" w:hAnsi="Courier New" w:cs="Courier New"/>
@@ -3243,6 +3666,7 @@
         <w:t xml:space="preserve">      </w:t>
       </w:r>
       <w:proofErr w:type="spellStart"/>
+      <w:proofErr w:type="gramStart"/>
       <w:r>
         <w:rPr>
           <w:rFonts w:ascii="Courier New" w:hAnsi="Courier New" w:cs="Courier New"/>
@@ -3251,6 +3675,7 @@
         <w:t>player.selectedNode.y</w:t>
       </w:r>
       <w:proofErr w:type="spellEnd"/>
+      <w:proofErr w:type="gramEnd"/>
       <w:r>
         <w:rPr>
           <w:rFonts w:ascii="Courier New" w:hAnsi="Courier New" w:cs="Courier New"/>
@@ -3382,6 +3807,7 @@
         <w:t xml:space="preserve">into the </w:t>
       </w:r>
       <w:proofErr w:type="spellStart"/>
+      <w:proofErr w:type="gramStart"/>
       <w:r>
         <w:rPr>
           <w:rFonts w:ascii="Courier New" w:hAnsi="Courier New" w:cs="Courier New"/>
@@ -3389,6 +3815,7 @@
         <w:t>player.highlightNode</w:t>
       </w:r>
       <w:proofErr w:type="spellEnd"/>
+      <w:proofErr w:type="gramEnd"/>
       <w:r>
         <w:t xml:space="preserve"> structure.  </w:t>
       </w:r>
@@ -3427,6 +3854,7 @@
         <w:t xml:space="preserve">      </w:t>
       </w:r>
       <w:proofErr w:type="spellStart"/>
+      <w:proofErr w:type="gramStart"/>
       <w:r>
         <w:rPr>
           <w:rFonts w:ascii="Courier New" w:hAnsi="Courier New" w:cs="Courier New"/>
@@ -3435,6 +3863,7 @@
         <w:t>player.selectedNode.value</w:t>
       </w:r>
       <w:proofErr w:type="spellEnd"/>
+      <w:proofErr w:type="gramEnd"/>
       <w:r>
         <w:rPr>
           <w:rFonts w:ascii="Courier New" w:hAnsi="Courier New" w:cs="Courier New"/>
@@ -3504,6 +3933,7 @@
         <w:t xml:space="preserve"> </w:t>
       </w:r>
       <w:proofErr w:type="spellStart"/>
+      <w:proofErr w:type="gramStart"/>
       <w:r>
         <w:rPr>
           <w:rFonts w:ascii="Courier New" w:hAnsi="Courier New" w:cs="Courier New"/>
@@ -3512,6 +3942,7 @@
         <w:t>player.highlightedNode.y</w:t>
       </w:r>
       <w:proofErr w:type="spellEnd"/>
+      <w:proofErr w:type="gramEnd"/>
       <w:r>
         <w:rPr>
           <w:rFonts w:ascii="Courier New" w:hAnsi="Courier New" w:cs="Courier New"/>
@@ -3535,6 +3966,7 @@
         <w:t xml:space="preserve">      </w:t>
       </w:r>
       <w:proofErr w:type="spellStart"/>
+      <w:proofErr w:type="gramStart"/>
       <w:r>
         <w:rPr>
           <w:rFonts w:ascii="Courier New" w:hAnsi="Courier New" w:cs="Courier New"/>
@@ -3543,6 +3975,7 @@
         <w:t>player.selectedNode.x</w:t>
       </w:r>
       <w:proofErr w:type="spellEnd"/>
+      <w:proofErr w:type="gramEnd"/>
       <w:r>
         <w:rPr>
           <w:rFonts w:ascii="Courier New" w:hAnsi="Courier New" w:cs="Courier New"/>
@@ -3582,6 +4015,7 @@
         <w:t xml:space="preserve">      </w:t>
       </w:r>
       <w:proofErr w:type="spellStart"/>
+      <w:proofErr w:type="gramStart"/>
       <w:r>
         <w:rPr>
           <w:rFonts w:ascii="Courier New" w:hAnsi="Courier New" w:cs="Courier New"/>
@@ -3590,6 +4024,7 @@
         <w:t>player.selectedNode.y</w:t>
       </w:r>
       <w:proofErr w:type="spellEnd"/>
+      <w:proofErr w:type="gramEnd"/>
       <w:r>
         <w:rPr>
           <w:rFonts w:ascii="Courier New" w:hAnsi="Courier New" w:cs="Courier New"/>
@@ -3716,6 +4151,7 @@
         <w:t xml:space="preserve">  </w:t>
       </w:r>
       <w:proofErr w:type="spellStart"/>
+      <w:proofErr w:type="gramStart"/>
       <w:r>
         <w:rPr>
           <w:rFonts w:ascii="Courier New" w:hAnsi="Courier New" w:cs="Courier New"/>
@@ -3731,7 +4167,16 @@
           <w:color w:val="A6A6A6" w:themeColor="background1" w:themeShade="A6"/>
           <w:sz w:val="16"/>
         </w:rPr>
-        <w:t>();</w:t>
+        <w:t>(</w:t>
+      </w:r>
+      <w:proofErr w:type="gramEnd"/>
+      <w:r>
+        <w:rPr>
+          <w:rFonts w:ascii="Courier New" w:hAnsi="Courier New" w:cs="Courier New"/>
+          <w:color w:val="A6A6A6" w:themeColor="background1" w:themeShade="A6"/>
+          <w:sz w:val="16"/>
+        </w:rPr>
+        <w:t>);</w:t>
       </w:r>
     </w:p>
     <w:p>
@@ -3834,7 +4279,15 @@
     <w:p/>
     <w:p>
       <w:r>
-        <w:t xml:space="preserve">The pipe sprites are shown below.  You may have noticed that they are 12 pixels by 12 pixels which allows us to join the nodes together properly by taking into account the additional padding the grid places around the 8 x 8 node.  </w:t>
+        <w:t xml:space="preserve">The pipe sprites are shown below.  You may have noticed that they are 12 pixels by 12 pixels which allows us to join the nodes together properly by </w:t>
+      </w:r>
+      <w:proofErr w:type="gramStart"/>
+      <w:r>
+        <w:t>taking into account</w:t>
+      </w:r>
+      <w:proofErr w:type="gramEnd"/>
+      <w:r>
+        <w:t xml:space="preserve"> the additional padding the grid places around the 8 x 8 node.  </w:t>
       </w:r>
     </w:p>
     <w:p/>
@@ -4491,8 +4944,23 @@
           <w:rFonts w:ascii="Courier New" w:hAnsi="Courier New" w:cs="Courier New"/>
           <w:sz w:val="18"/>
         </w:rPr>
-        <w:t xml:space="preserve"> byte* </w:t>
-      </w:r>
+        <w:t xml:space="preserve"> </w:t>
+      </w:r>
+      <w:r>
+        <w:rPr>
+          <w:rFonts w:ascii="Courier New" w:hAnsi="Courier New" w:cs="Courier New"/>
+          <w:sz w:val="18"/>
+        </w:rPr>
+        <w:t>uint8_t</w:t>
+      </w:r>
+      <w:r>
+        <w:rPr>
+          <w:rFonts w:ascii="Courier New" w:hAnsi="Courier New" w:cs="Courier New"/>
+          <w:sz w:val="18"/>
+        </w:rPr>
+        <w:t xml:space="preserve">* </w:t>
+      </w:r>
+      <w:proofErr w:type="gramStart"/>
       <w:r>
         <w:rPr>
           <w:rFonts w:ascii="Courier New" w:hAnsi="Courier New" w:cs="Courier New"/>
@@ -4507,6 +4975,7 @@
         </w:rPr>
         <w:t>[</w:t>
       </w:r>
+      <w:proofErr w:type="gramEnd"/>
       <w:r>
         <w:rPr>
           <w:rFonts w:ascii="Courier New" w:hAnsi="Courier New" w:cs="Courier New"/>
@@ -4573,7 +5042,21 @@
           <w:rFonts w:ascii="Courier New" w:hAnsi="Courier New" w:cs="Courier New"/>
           <w:sz w:val="18"/>
         </w:rPr>
-        <w:t xml:space="preserve">                               </w:t>
+        <w:t xml:space="preserve">             </w:t>
+      </w:r>
+      <w:r>
+        <w:rPr>
+          <w:rFonts w:ascii="Courier New" w:hAnsi="Courier New" w:cs="Courier New"/>
+          <w:sz w:val="18"/>
+        </w:rPr>
+        <w:t xml:space="preserve">   </w:t>
+      </w:r>
+      <w:r>
+        <w:rPr>
+          <w:rFonts w:ascii="Courier New" w:hAnsi="Courier New" w:cs="Courier New"/>
+          <w:sz w:val="18"/>
+        </w:rPr>
+        <w:t xml:space="preserve">                  </w:t>
       </w:r>
       <w:proofErr w:type="spellStart"/>
       <w:r>
@@ -4620,7 +5103,21 @@
           <w:rFonts w:ascii="Courier New" w:hAnsi="Courier New" w:cs="Courier New"/>
           <w:sz w:val="18"/>
         </w:rPr>
-        <w:t xml:space="preserve">                               </w:t>
+        <w:t xml:space="preserve">                </w:t>
+      </w:r>
+      <w:r>
+        <w:rPr>
+          <w:rFonts w:ascii="Courier New" w:hAnsi="Courier New" w:cs="Courier New"/>
+          <w:sz w:val="18"/>
+        </w:rPr>
+        <w:t xml:space="preserve">   </w:t>
+      </w:r>
+      <w:r>
+        <w:rPr>
+          <w:rFonts w:ascii="Courier New" w:hAnsi="Courier New" w:cs="Courier New"/>
+          <w:sz w:val="18"/>
+        </w:rPr>
+        <w:t xml:space="preserve">               </w:t>
       </w:r>
       <w:proofErr w:type="spellStart"/>
       <w:r>
@@ -4667,7 +5164,21 @@
           <w:rFonts w:ascii="Courier New" w:hAnsi="Courier New" w:cs="Courier New"/>
           <w:sz w:val="18"/>
         </w:rPr>
-        <w:t xml:space="preserve">                               </w:t>
+        <w:t xml:space="preserve">                   </w:t>
+      </w:r>
+      <w:r>
+        <w:rPr>
+          <w:rFonts w:ascii="Courier New" w:hAnsi="Courier New" w:cs="Courier New"/>
+          <w:sz w:val="18"/>
+        </w:rPr>
+        <w:t xml:space="preserve">   </w:t>
+      </w:r>
+      <w:r>
+        <w:rPr>
+          <w:rFonts w:ascii="Courier New" w:hAnsi="Courier New" w:cs="Courier New"/>
+          <w:sz w:val="18"/>
+        </w:rPr>
+        <w:t xml:space="preserve">            </w:t>
       </w:r>
       <w:proofErr w:type="spellStart"/>
       <w:r>
@@ -4714,7 +5225,21 @@
           <w:rFonts w:ascii="Courier New" w:hAnsi="Courier New" w:cs="Courier New"/>
           <w:sz w:val="18"/>
         </w:rPr>
-        <w:t xml:space="preserve">                               </w:t>
+        <w:t xml:space="preserve">                      </w:t>
+      </w:r>
+      <w:r>
+        <w:rPr>
+          <w:rFonts w:ascii="Courier New" w:hAnsi="Courier New" w:cs="Courier New"/>
+          <w:sz w:val="18"/>
+        </w:rPr>
+        <w:t xml:space="preserve">   </w:t>
+      </w:r>
+      <w:r>
+        <w:rPr>
+          <w:rFonts w:ascii="Courier New" w:hAnsi="Courier New" w:cs="Courier New"/>
+          <w:sz w:val="18"/>
+        </w:rPr>
+        <w:t xml:space="preserve">         </w:t>
       </w:r>
       <w:proofErr w:type="spellStart"/>
       <w:r>
@@ -4761,7 +5286,21 @@
           <w:rFonts w:ascii="Courier New" w:hAnsi="Courier New" w:cs="Courier New"/>
           <w:sz w:val="18"/>
         </w:rPr>
-        <w:t xml:space="preserve">                               </w:t>
+        <w:t xml:space="preserve">                         </w:t>
+      </w:r>
+      <w:r>
+        <w:rPr>
+          <w:rFonts w:ascii="Courier New" w:hAnsi="Courier New" w:cs="Courier New"/>
+          <w:sz w:val="18"/>
+        </w:rPr>
+        <w:t xml:space="preserve">   </w:t>
+      </w:r>
+      <w:r>
+        <w:rPr>
+          <w:rFonts w:ascii="Courier New" w:hAnsi="Courier New" w:cs="Courier New"/>
+          <w:sz w:val="18"/>
+        </w:rPr>
+        <w:t xml:space="preserve">      </w:t>
       </w:r>
       <w:proofErr w:type="spellStart"/>
       <w:r>
@@ -4808,7 +5347,21 @@
           <w:rFonts w:ascii="Courier New" w:hAnsi="Courier New" w:cs="Courier New"/>
           <w:sz w:val="18"/>
         </w:rPr>
-        <w:t xml:space="preserve">                               </w:t>
+        <w:t xml:space="preserve">                            </w:t>
+      </w:r>
+      <w:r>
+        <w:rPr>
+          <w:rFonts w:ascii="Courier New" w:hAnsi="Courier New" w:cs="Courier New"/>
+          <w:sz w:val="18"/>
+        </w:rPr>
+        <w:t xml:space="preserve">   </w:t>
+      </w:r>
+      <w:r>
+        <w:rPr>
+          <w:rFonts w:ascii="Courier New" w:hAnsi="Courier New" w:cs="Courier New"/>
+          <w:sz w:val="18"/>
+        </w:rPr>
+        <w:t xml:space="preserve">   </w:t>
       </w:r>
       <w:proofErr w:type="spellStart"/>
       <w:r>
@@ -4837,15 +5390,10 @@
     <w:p/>
     <w:p>
       <w:r>
-        <w:t>After selecting a node, the player can then lay the pipe between it and the corresponding node.  Unlike the node selection mode, the player can only navigate between the nodes using the blank cells of the puzzle.  The pipes cannot cross each other or touch other nodes.  The player can backtrack on the pipe they are currently laying and this feature has resulted in a lot of code.</w:t>
-      </w:r>
-    </w:p>
-    <w:p/>
-    <w:p>
-      <w:r>
         <w:t xml:space="preserve">In the previous article, we used the </w:t>
       </w:r>
       <w:proofErr w:type="spellStart"/>
+      <w:proofErr w:type="gramStart"/>
       <w:r>
         <w:rPr>
           <w:rFonts w:ascii="Courier New" w:hAnsi="Courier New" w:cs="Courier New"/>
@@ -4857,7 +5405,14 @@
         <w:rPr>
           <w:rFonts w:ascii="Courier New" w:hAnsi="Courier New" w:cs="Courier New"/>
         </w:rPr>
-        <w:t>()</w:t>
+        <w:t>(</w:t>
+      </w:r>
+      <w:proofErr w:type="gramEnd"/>
+      <w:r>
+        <w:rPr>
+          <w:rFonts w:ascii="Courier New" w:hAnsi="Courier New" w:cs="Courier New"/>
+        </w:rPr>
+        <w:t>)</w:t>
       </w:r>
       <w:r>
         <w:t xml:space="preserve"> function to read a nominated puzzle from the PROGMEM into our </w:t>
@@ -4869,6 +5424,7 @@
         <w:t xml:space="preserve">multidimensional array.  We then used the </w:t>
       </w:r>
       <w:proofErr w:type="spellStart"/>
+      <w:proofErr w:type="gramStart"/>
       <w:r>
         <w:rPr>
           <w:rFonts w:ascii="Courier New" w:hAnsi="Courier New" w:cs="Courier New"/>
@@ -4882,13 +5438,35 @@
           <w:rFonts w:ascii="Courier New" w:hAnsi="Courier New" w:cs="Courier New"/>
           <w:szCs w:val="20"/>
         </w:rPr>
-        <w:t>()</w:t>
-      </w:r>
-      <w:r>
-        <w:rPr>
+        <w:t>(</w:t>
+      </w:r>
+      <w:proofErr w:type="gramEnd"/>
+      <w:r>
+        <w:rPr>
+          <w:rFonts w:ascii="Courier New" w:hAnsi="Courier New" w:cs="Courier New"/>
           <w:szCs w:val="20"/>
         </w:rPr>
-        <w:t xml:space="preserve"> function to display the board.  The array and output is shown below.</w:t>
+        <w:t>)</w:t>
+      </w:r>
+      <w:r>
+        <w:rPr>
+          <w:szCs w:val="20"/>
+        </w:rPr>
+        <w:t xml:space="preserve"> function to display the board.  The array and output </w:t>
+      </w:r>
+      <w:proofErr w:type="gramStart"/>
+      <w:r>
+        <w:rPr>
+          <w:szCs w:val="20"/>
+        </w:rPr>
+        <w:t>is</w:t>
+      </w:r>
+      <w:proofErr w:type="gramEnd"/>
+      <w:r>
+        <w:rPr>
+          <w:szCs w:val="20"/>
+        </w:rPr>
+        <w:t xml:space="preserve"> shown below.</w:t>
       </w:r>
       <w:r>
         <w:rPr>
@@ -4960,7 +5538,21 @@
         <w:rPr>
           <w:szCs w:val="20"/>
         </w:rPr>
-        <w:t xml:space="preserve"> allows us to determine that the cell is a node (‘F’) and its value.</w:t>
+        <w:t xml:space="preserve"> </w:t>
+      </w:r>
+      <w:proofErr w:type="gramStart"/>
+      <w:r>
+        <w:rPr>
+          <w:szCs w:val="20"/>
+        </w:rPr>
+        <w:t>allows</w:t>
+      </w:r>
+      <w:proofErr w:type="gramEnd"/>
+      <w:r>
+        <w:rPr>
+          <w:szCs w:val="20"/>
+        </w:rPr>
+        <w:t xml:space="preserve"> us to determine that the cell is a node (‘F’) and its value.</w:t>
       </w:r>
     </w:p>
     <w:p/>
@@ -5046,12 +5638,21 @@
       <w:r>
         <w:t xml:space="preserve"> value is increased by one and the underlying </w:t>
       </w:r>
-      <w:r>
-        <w:rPr>
-          <w:rFonts w:ascii="Courier New" w:hAnsi="Courier New" w:cs="Courier New"/>
-          <w:sz w:val="18"/>
-        </w:rPr>
-        <w:t>board[][]</w:t>
+      <w:proofErr w:type="gramStart"/>
+      <w:r>
+        <w:rPr>
+          <w:rFonts w:ascii="Courier New" w:hAnsi="Courier New" w:cs="Courier New"/>
+          <w:sz w:val="18"/>
+        </w:rPr>
+        <w:t>board[</w:t>
+      </w:r>
+      <w:proofErr w:type="gramEnd"/>
+      <w:r>
+        <w:rPr>
+          <w:rFonts w:ascii="Courier New" w:hAnsi="Courier New" w:cs="Courier New"/>
+          <w:sz w:val="18"/>
+        </w:rPr>
+        <w:t>][]</w:t>
       </w:r>
       <w:r>
         <w:t xml:space="preserve"> array is updated with </w:t>
@@ -5175,15 +5776,23 @@
     <w:p/>
     <w:p>
       <w:r>
-        <w:lastRenderedPageBreak/>
         <w:t xml:space="preserve">The player moves right a second time and the board and highlight are updated as in the previous step.  The </w:t>
       </w:r>
-      <w:r>
-        <w:rPr>
-          <w:rFonts w:ascii="Courier New" w:hAnsi="Courier New" w:cs="Courier New"/>
-          <w:sz w:val="18"/>
-        </w:rPr>
-        <w:t>board[][]</w:t>
+      <w:proofErr w:type="gramStart"/>
+      <w:r>
+        <w:rPr>
+          <w:rFonts w:ascii="Courier New" w:hAnsi="Courier New" w:cs="Courier New"/>
+          <w:sz w:val="18"/>
+        </w:rPr>
+        <w:t>board[</w:t>
+      </w:r>
+      <w:proofErr w:type="gramEnd"/>
+      <w:r>
+        <w:rPr>
+          <w:rFonts w:ascii="Courier New" w:hAnsi="Courier New" w:cs="Courier New"/>
+          <w:sz w:val="18"/>
+        </w:rPr>
+        <w:t>][]</w:t>
       </w:r>
       <w:r>
         <w:t xml:space="preserve"> array is updated again and the screen is rendered.</w:t>
@@ -5196,6 +5805,7 @@
         <w:rPr>
           <w:noProof/>
         </w:rPr>
+        <w:lastRenderedPageBreak/>
         <w:drawing>
           <wp:inline distT="0" distB="0" distL="0" distR="0" wp14:anchorId="03E97B8C" wp14:editId="61A20DEC">
             <wp:extent cx="3222000" cy="1344518"/>
@@ -5299,12 +5909,21 @@
       <w:r>
         <w:t xml:space="preserve"> </w:t>
       </w:r>
-      <w:r>
-        <w:rPr>
-          <w:rFonts w:ascii="Courier New" w:hAnsi="Courier New" w:cs="Courier New"/>
-          <w:sz w:val="18"/>
-        </w:rPr>
-        <w:t>board[][]</w:t>
+      <w:proofErr w:type="gramStart"/>
+      <w:r>
+        <w:rPr>
+          <w:rFonts w:ascii="Courier New" w:hAnsi="Courier New" w:cs="Courier New"/>
+          <w:sz w:val="18"/>
+        </w:rPr>
+        <w:t>board[</w:t>
+      </w:r>
+      <w:proofErr w:type="gramEnd"/>
+      <w:r>
+        <w:rPr>
+          <w:rFonts w:ascii="Courier New" w:hAnsi="Courier New" w:cs="Courier New"/>
+          <w:sz w:val="18"/>
+        </w:rPr>
+        <w:t>][]</w:t>
       </w:r>
       <w:r>
         <w:t xml:space="preserve"> array.</w:t>
@@ -5418,12 +6037,21 @@
       <w:r>
         <w:t xml:space="preserve">.  The new pipe is also recorded in the </w:t>
       </w:r>
-      <w:r>
-        <w:rPr>
-          <w:rFonts w:ascii="Courier New" w:hAnsi="Courier New" w:cs="Courier New"/>
-          <w:sz w:val="18"/>
-        </w:rPr>
-        <w:t>board[][]</w:t>
+      <w:proofErr w:type="gramStart"/>
+      <w:r>
+        <w:rPr>
+          <w:rFonts w:ascii="Courier New" w:hAnsi="Courier New" w:cs="Courier New"/>
+          <w:sz w:val="18"/>
+        </w:rPr>
+        <w:t>board[</w:t>
+      </w:r>
+      <w:proofErr w:type="gramEnd"/>
+      <w:r>
+        <w:rPr>
+          <w:rFonts w:ascii="Courier New" w:hAnsi="Courier New" w:cs="Courier New"/>
+          <w:sz w:val="18"/>
+        </w:rPr>
+        <w:t>][]</w:t>
       </w:r>
       <w:r>
         <w:t xml:space="preserve"> array.</w:t>
@@ -5515,6 +6143,7 @@
         <w:t xml:space="preserve">bool </w:t>
       </w:r>
       <w:proofErr w:type="spellStart"/>
+      <w:proofErr w:type="gramStart"/>
       <w:r>
         <w:rPr>
           <w:rFonts w:ascii="Courier New" w:hAnsi="Courier New" w:cs="Courier New"/>
@@ -5528,7 +6157,54 @@
           <w:rFonts w:ascii="Courier New" w:hAnsi="Courier New" w:cs="Courier New"/>
           <w:sz w:val="16"/>
         </w:rPr>
-        <w:t>(byte x, byte y) {</w:t>
+        <w:t>(</w:t>
+      </w:r>
+      <w:proofErr w:type="gramEnd"/>
+      <w:r>
+        <w:rPr>
+          <w:rFonts w:ascii="Courier New" w:hAnsi="Courier New" w:cs="Courier New"/>
+          <w:sz w:val="16"/>
+          <w:szCs w:val="16"/>
+        </w:rPr>
+        <w:t>uint8_t</w:t>
+      </w:r>
+      <w:r>
+        <w:rPr>
+          <w:rFonts w:ascii="Courier New" w:hAnsi="Courier New" w:cs="Courier New"/>
+          <w:sz w:val="16"/>
+          <w:szCs w:val="16"/>
+        </w:rPr>
+        <w:t xml:space="preserve"> </w:t>
+      </w:r>
+      <w:r>
+        <w:rPr>
+          <w:rFonts w:ascii="Courier New" w:hAnsi="Courier New" w:cs="Courier New"/>
+          <w:sz w:val="16"/>
+        </w:rPr>
+        <w:t xml:space="preserve">x, </w:t>
+      </w:r>
+      <w:r>
+        <w:rPr>
+          <w:rFonts w:ascii="Courier New" w:hAnsi="Courier New" w:cs="Courier New"/>
+          <w:sz w:val="16"/>
+          <w:szCs w:val="16"/>
+        </w:rPr>
+        <w:t>uint8_t</w:t>
+      </w:r>
+      <w:r>
+        <w:rPr>
+          <w:rFonts w:ascii="Courier New" w:hAnsi="Courier New" w:cs="Courier New"/>
+          <w:sz w:val="16"/>
+          <w:szCs w:val="16"/>
+        </w:rPr>
+        <w:t xml:space="preserve"> </w:t>
+      </w:r>
+      <w:r>
+        <w:rPr>
+          <w:rFonts w:ascii="Courier New" w:hAnsi="Courier New" w:cs="Courier New"/>
+          <w:sz w:val="16"/>
+        </w:rPr>
+        <w:t>y) {</w:t>
       </w:r>
     </w:p>
     <w:p>
@@ -5554,6 +6230,7 @@
         <w:t xml:space="preserve">  return (</w:t>
       </w:r>
       <w:proofErr w:type="spellStart"/>
+      <w:proofErr w:type="gramStart"/>
       <w:r>
         <w:rPr>
           <w:rFonts w:ascii="Courier New" w:hAnsi="Courier New" w:cs="Courier New"/>
@@ -5562,6 +6239,7 @@
         <w:t>puzzle.board</w:t>
       </w:r>
       <w:proofErr w:type="spellEnd"/>
+      <w:proofErr w:type="gramEnd"/>
       <w:r>
         <w:rPr>
           <w:rFonts w:ascii="Courier New" w:hAnsi="Courier New" w:cs="Courier New"/>
@@ -5619,11 +6297,770 @@
         <w:rPr>
           <w:rFonts w:ascii="Courier New" w:hAnsi="Courier New" w:cs="Courier New"/>
           <w:sz w:val="16"/>
+          <w:szCs w:val="16"/>
+        </w:rPr>
+        <w:t>uint8_t</w:t>
+      </w:r>
+      <w:r>
+        <w:rPr>
+          <w:rFonts w:ascii="Courier New" w:hAnsi="Courier New" w:cs="Courier New"/>
+          <w:sz w:val="16"/>
+          <w:szCs w:val="16"/>
+        </w:rPr>
+        <w:t xml:space="preserve"> </w:t>
+      </w:r>
+      <w:proofErr w:type="spellStart"/>
+      <w:proofErr w:type="gramStart"/>
+      <w:r>
+        <w:rPr>
+          <w:rFonts w:ascii="Courier New" w:hAnsi="Courier New" w:cs="Courier New"/>
+          <w:sz w:val="16"/>
+        </w:rPr>
+        <w:t>getNodeValue</w:t>
+      </w:r>
+      <w:proofErr w:type="spellEnd"/>
+      <w:r>
+        <w:rPr>
+          <w:rFonts w:ascii="Courier New" w:hAnsi="Courier New" w:cs="Courier New"/>
+          <w:sz w:val="16"/>
+        </w:rPr>
+        <w:t>(</w:t>
+      </w:r>
+      <w:proofErr w:type="gramEnd"/>
+      <w:r>
+        <w:rPr>
+          <w:rFonts w:ascii="Courier New" w:hAnsi="Courier New" w:cs="Courier New"/>
+          <w:sz w:val="16"/>
+          <w:szCs w:val="16"/>
+        </w:rPr>
+        <w:t>uint8_t</w:t>
+      </w:r>
+      <w:r>
+        <w:rPr>
+          <w:rFonts w:ascii="Courier New" w:hAnsi="Courier New" w:cs="Courier New"/>
+          <w:sz w:val="16"/>
+          <w:szCs w:val="16"/>
+        </w:rPr>
+        <w:t xml:space="preserve"> </w:t>
+      </w:r>
+      <w:r>
+        <w:rPr>
+          <w:rFonts w:ascii="Courier New" w:hAnsi="Courier New" w:cs="Courier New"/>
+          <w:sz w:val="16"/>
+        </w:rPr>
+        <w:t xml:space="preserve">x, </w:t>
+      </w:r>
+      <w:r>
+        <w:rPr>
+          <w:rFonts w:ascii="Courier New" w:hAnsi="Courier New" w:cs="Courier New"/>
+          <w:sz w:val="16"/>
+          <w:szCs w:val="16"/>
+        </w:rPr>
+        <w:t>uint8_t</w:t>
+      </w:r>
+      <w:r>
+        <w:rPr>
+          <w:rFonts w:ascii="Courier New" w:hAnsi="Courier New" w:cs="Courier New"/>
+          <w:sz w:val="16"/>
+          <w:szCs w:val="16"/>
+        </w:rPr>
+        <w:t xml:space="preserve"> </w:t>
+      </w:r>
+      <w:r>
+        <w:rPr>
+          <w:rFonts w:ascii="Courier New" w:hAnsi="Courier New" w:cs="Courier New"/>
+          <w:sz w:val="16"/>
+        </w:rPr>
+        <w:t>y) {</w:t>
+      </w:r>
+    </w:p>
+    <w:p>
+      <w:pPr>
+        <w:rPr>
+          <w:rFonts w:ascii="Courier New" w:hAnsi="Courier New" w:cs="Courier New"/>
+          <w:sz w:val="16"/>
+        </w:rPr>
+      </w:pPr>
+      <w:r>
+        <w:rPr>
+          <w:rFonts w:ascii="Courier New" w:hAnsi="Courier New" w:cs="Courier New"/>
+          <w:sz w:val="16"/>
+        </w:rPr>
+        <w:t xml:space="preserve">  </w:t>
+      </w:r>
+    </w:p>
+    <w:p>
+      <w:pPr>
+        <w:rPr>
+          <w:rFonts w:ascii="Courier New" w:hAnsi="Courier New" w:cs="Courier New"/>
+          <w:sz w:val="16"/>
+        </w:rPr>
+      </w:pPr>
+      <w:r>
+        <w:rPr>
+          <w:rFonts w:ascii="Courier New" w:hAnsi="Courier New" w:cs="Courier New"/>
+          <w:sz w:val="16"/>
+        </w:rPr>
+        <w:t xml:space="preserve">  return (</w:t>
+      </w:r>
+      <w:proofErr w:type="spellStart"/>
+      <w:proofErr w:type="gramStart"/>
+      <w:r>
+        <w:rPr>
+          <w:rFonts w:ascii="Courier New" w:hAnsi="Courier New" w:cs="Courier New"/>
+          <w:sz w:val="16"/>
+        </w:rPr>
+        <w:t>puzzle.board</w:t>
+      </w:r>
+      <w:proofErr w:type="spellEnd"/>
+      <w:proofErr w:type="gramEnd"/>
+      <w:r>
+        <w:rPr>
+          <w:rFonts w:ascii="Courier New" w:hAnsi="Courier New" w:cs="Courier New"/>
+          <w:sz w:val="16"/>
+        </w:rPr>
+        <w:t>[y][x] &amp; 0x0F);</w:t>
+      </w:r>
+    </w:p>
+    <w:p>
+      <w:pPr>
+        <w:rPr>
+          <w:rFonts w:ascii="Courier New" w:hAnsi="Courier New" w:cs="Courier New"/>
+          <w:sz w:val="16"/>
+        </w:rPr>
+      </w:pPr>
+    </w:p>
+    <w:p>
+      <w:pPr>
+        <w:rPr>
+          <w:rFonts w:ascii="Courier New" w:hAnsi="Courier New" w:cs="Courier New"/>
+          <w:sz w:val="16"/>
+        </w:rPr>
+      </w:pPr>
+      <w:r>
+        <w:rPr>
+          <w:rFonts w:ascii="Courier New" w:hAnsi="Courier New" w:cs="Courier New"/>
+          <w:sz w:val="16"/>
+        </w:rPr>
+        <w:t>}</w:t>
+      </w:r>
+    </w:p>
+    <w:p>
+      <w:pPr>
+        <w:rPr>
+          <w:rFonts w:ascii="Courier New" w:hAnsi="Courier New" w:cs="Courier New"/>
+          <w:sz w:val="16"/>
+        </w:rPr>
+      </w:pPr>
+    </w:p>
+    <w:p>
+      <w:pPr>
+        <w:rPr>
+          <w:rFonts w:ascii="Courier New" w:hAnsi="Courier New" w:cs="Courier New"/>
+          <w:sz w:val="16"/>
+        </w:rPr>
+      </w:pPr>
+      <w:r>
+        <w:rPr>
+          <w:rFonts w:ascii="Courier New" w:hAnsi="Courier New" w:cs="Courier New"/>
+          <w:sz w:val="16"/>
         </w:rPr>
         <w:lastRenderedPageBreak/>
-        <w:t xml:space="preserve">byte </w:t>
-      </w:r>
-      <w:proofErr w:type="spellStart"/>
+        <w:t xml:space="preserve">bool </w:t>
+      </w:r>
+      <w:proofErr w:type="spellStart"/>
+      <w:proofErr w:type="gramStart"/>
+      <w:r>
+        <w:rPr>
+          <w:rFonts w:ascii="Courier New" w:hAnsi="Courier New" w:cs="Courier New"/>
+          <w:sz w:val="16"/>
+        </w:rPr>
+        <w:t>isPipe</w:t>
+      </w:r>
+      <w:proofErr w:type="spellEnd"/>
+      <w:r>
+        <w:rPr>
+          <w:rFonts w:ascii="Courier New" w:hAnsi="Courier New" w:cs="Courier New"/>
+          <w:sz w:val="16"/>
+        </w:rPr>
+        <w:t>(</w:t>
+      </w:r>
+      <w:proofErr w:type="gramEnd"/>
+      <w:r>
+        <w:rPr>
+          <w:rFonts w:ascii="Courier New" w:hAnsi="Courier New" w:cs="Courier New"/>
+          <w:sz w:val="16"/>
+          <w:szCs w:val="16"/>
+        </w:rPr>
+        <w:t>uint8_t</w:t>
+      </w:r>
+      <w:r>
+        <w:rPr>
+          <w:rFonts w:ascii="Courier New" w:hAnsi="Courier New" w:cs="Courier New"/>
+          <w:sz w:val="16"/>
+          <w:szCs w:val="16"/>
+        </w:rPr>
+        <w:t xml:space="preserve"> </w:t>
+      </w:r>
+      <w:r>
+        <w:rPr>
+          <w:rFonts w:ascii="Courier New" w:hAnsi="Courier New" w:cs="Courier New"/>
+          <w:sz w:val="16"/>
+        </w:rPr>
+        <w:t xml:space="preserve">x, </w:t>
+      </w:r>
+      <w:r>
+        <w:rPr>
+          <w:rFonts w:ascii="Courier New" w:hAnsi="Courier New" w:cs="Courier New"/>
+          <w:sz w:val="16"/>
+          <w:szCs w:val="16"/>
+        </w:rPr>
+        <w:t>uint8_t</w:t>
+      </w:r>
+      <w:r>
+        <w:rPr>
+          <w:rFonts w:ascii="Courier New" w:hAnsi="Courier New" w:cs="Courier New"/>
+          <w:sz w:val="16"/>
+          <w:szCs w:val="16"/>
+        </w:rPr>
+        <w:t xml:space="preserve"> </w:t>
+      </w:r>
+      <w:r>
+        <w:rPr>
+          <w:rFonts w:ascii="Courier New" w:hAnsi="Courier New" w:cs="Courier New"/>
+          <w:sz w:val="16"/>
+        </w:rPr>
+        <w:t>y) {</w:t>
+      </w:r>
+    </w:p>
+    <w:p>
+      <w:pPr>
+        <w:rPr>
+          <w:rFonts w:ascii="Courier New" w:hAnsi="Courier New" w:cs="Courier New"/>
+          <w:sz w:val="16"/>
+        </w:rPr>
+      </w:pPr>
+    </w:p>
+    <w:p>
+      <w:pPr>
+        <w:rPr>
+          <w:rFonts w:ascii="Courier New" w:hAnsi="Courier New" w:cs="Courier New"/>
+          <w:sz w:val="16"/>
+        </w:rPr>
+      </w:pPr>
+      <w:r>
+        <w:rPr>
+          <w:rFonts w:ascii="Courier New" w:hAnsi="Courier New" w:cs="Courier New"/>
+          <w:sz w:val="16"/>
+        </w:rPr>
+        <w:t xml:space="preserve">  return (</w:t>
+      </w:r>
+      <w:proofErr w:type="spellStart"/>
+      <w:proofErr w:type="gramStart"/>
+      <w:r>
+        <w:rPr>
+          <w:rFonts w:ascii="Courier New" w:hAnsi="Courier New" w:cs="Courier New"/>
+          <w:sz w:val="16"/>
+        </w:rPr>
+        <w:t>puzzle.board</w:t>
+      </w:r>
+      <w:proofErr w:type="spellEnd"/>
+      <w:proofErr w:type="gramEnd"/>
+      <w:r>
+        <w:rPr>
+          <w:rFonts w:ascii="Courier New" w:hAnsi="Courier New" w:cs="Courier New"/>
+          <w:sz w:val="16"/>
+        </w:rPr>
+        <w:t>[y][x] &amp; 0xF0) &gt; 0x00 &amp;&amp; (</w:t>
+      </w:r>
+      <w:proofErr w:type="spellStart"/>
+      <w:r>
+        <w:rPr>
+          <w:rFonts w:ascii="Courier New" w:hAnsi="Courier New" w:cs="Courier New"/>
+          <w:sz w:val="16"/>
+        </w:rPr>
+        <w:t>puzzle.board</w:t>
+      </w:r>
+      <w:proofErr w:type="spellEnd"/>
+      <w:r>
+        <w:rPr>
+          <w:rFonts w:ascii="Courier New" w:hAnsi="Courier New" w:cs="Courier New"/>
+          <w:sz w:val="16"/>
+        </w:rPr>
+        <w:t>[y][x] &amp; 0xF0) != 0xF0;</w:t>
+      </w:r>
+    </w:p>
+    <w:p>
+      <w:pPr>
+        <w:rPr>
+          <w:rFonts w:ascii="Courier New" w:hAnsi="Courier New" w:cs="Courier New"/>
+          <w:sz w:val="16"/>
+        </w:rPr>
+      </w:pPr>
+      <w:r>
+        <w:rPr>
+          <w:rFonts w:ascii="Courier New" w:hAnsi="Courier New" w:cs="Courier New"/>
+          <w:sz w:val="16"/>
+        </w:rPr>
+        <w:t xml:space="preserve">  </w:t>
+      </w:r>
+    </w:p>
+    <w:p>
+      <w:pPr>
+        <w:rPr>
+          <w:rFonts w:ascii="Courier New" w:hAnsi="Courier New" w:cs="Courier New"/>
+          <w:sz w:val="16"/>
+        </w:rPr>
+      </w:pPr>
+      <w:r>
+        <w:rPr>
+          <w:rFonts w:ascii="Courier New" w:hAnsi="Courier New" w:cs="Courier New"/>
+          <w:sz w:val="16"/>
+        </w:rPr>
+        <w:t>}</w:t>
+      </w:r>
+    </w:p>
+    <w:p>
+      <w:pPr>
+        <w:rPr>
+          <w:rFonts w:ascii="Courier New" w:hAnsi="Courier New" w:cs="Courier New"/>
+          <w:sz w:val="16"/>
+        </w:rPr>
+      </w:pPr>
+    </w:p>
+    <w:p>
+      <w:pPr>
+        <w:rPr>
+          <w:rFonts w:ascii="Courier New" w:hAnsi="Courier New" w:cs="Courier New"/>
+          <w:sz w:val="16"/>
+        </w:rPr>
+      </w:pPr>
+      <w:r>
+        <w:rPr>
+          <w:rFonts w:ascii="Courier New" w:hAnsi="Courier New" w:cs="Courier New"/>
+          <w:sz w:val="16"/>
+          <w:szCs w:val="16"/>
+        </w:rPr>
+        <w:t>uint8_t</w:t>
+      </w:r>
+      <w:r>
+        <w:rPr>
+          <w:rFonts w:ascii="Courier New" w:hAnsi="Courier New" w:cs="Courier New"/>
+          <w:sz w:val="16"/>
+          <w:szCs w:val="16"/>
+        </w:rPr>
+        <w:t xml:space="preserve"> </w:t>
+      </w:r>
+      <w:proofErr w:type="spellStart"/>
+      <w:proofErr w:type="gramStart"/>
+      <w:r>
+        <w:rPr>
+          <w:rFonts w:ascii="Courier New" w:hAnsi="Courier New" w:cs="Courier New"/>
+          <w:sz w:val="16"/>
+        </w:rPr>
+        <w:t>getPipeValue</w:t>
+      </w:r>
+      <w:proofErr w:type="spellEnd"/>
+      <w:r>
+        <w:rPr>
+          <w:rFonts w:ascii="Courier New" w:hAnsi="Courier New" w:cs="Courier New"/>
+          <w:sz w:val="16"/>
+        </w:rPr>
+        <w:t>(</w:t>
+      </w:r>
+      <w:proofErr w:type="gramEnd"/>
+      <w:r>
+        <w:rPr>
+          <w:rFonts w:ascii="Courier New" w:hAnsi="Courier New" w:cs="Courier New"/>
+          <w:sz w:val="16"/>
+          <w:szCs w:val="16"/>
+        </w:rPr>
+        <w:t>uint8_t</w:t>
+      </w:r>
+      <w:r>
+        <w:rPr>
+          <w:rFonts w:ascii="Courier New" w:hAnsi="Courier New" w:cs="Courier New"/>
+          <w:sz w:val="16"/>
+          <w:szCs w:val="16"/>
+        </w:rPr>
+        <w:t xml:space="preserve"> </w:t>
+      </w:r>
+      <w:r>
+        <w:rPr>
+          <w:rFonts w:ascii="Courier New" w:hAnsi="Courier New" w:cs="Courier New"/>
+          <w:sz w:val="16"/>
+        </w:rPr>
+        <w:t xml:space="preserve">x, </w:t>
+      </w:r>
+      <w:r>
+        <w:rPr>
+          <w:rFonts w:ascii="Courier New" w:hAnsi="Courier New" w:cs="Courier New"/>
+          <w:sz w:val="16"/>
+          <w:szCs w:val="16"/>
+        </w:rPr>
+        <w:t>uint8_t</w:t>
+      </w:r>
+      <w:r>
+        <w:rPr>
+          <w:rFonts w:ascii="Courier New" w:hAnsi="Courier New" w:cs="Courier New"/>
+          <w:sz w:val="16"/>
+          <w:szCs w:val="16"/>
+        </w:rPr>
+        <w:t xml:space="preserve"> </w:t>
+      </w:r>
+      <w:r>
+        <w:rPr>
+          <w:rFonts w:ascii="Courier New" w:hAnsi="Courier New" w:cs="Courier New"/>
+          <w:sz w:val="16"/>
+        </w:rPr>
+        <w:t>y) {</w:t>
+      </w:r>
+    </w:p>
+    <w:p>
+      <w:pPr>
+        <w:rPr>
+          <w:rFonts w:ascii="Courier New" w:hAnsi="Courier New" w:cs="Courier New"/>
+          <w:sz w:val="16"/>
+        </w:rPr>
+      </w:pPr>
+      <w:r>
+        <w:rPr>
+          <w:rFonts w:ascii="Courier New" w:hAnsi="Courier New" w:cs="Courier New"/>
+          <w:sz w:val="16"/>
+        </w:rPr>
+        <w:t xml:space="preserve">  </w:t>
+      </w:r>
+    </w:p>
+    <w:p>
+      <w:pPr>
+        <w:rPr>
+          <w:rFonts w:ascii="Courier New" w:hAnsi="Courier New" w:cs="Courier New"/>
+          <w:sz w:val="16"/>
+        </w:rPr>
+      </w:pPr>
+      <w:r>
+        <w:rPr>
+          <w:rFonts w:ascii="Courier New" w:hAnsi="Courier New" w:cs="Courier New"/>
+          <w:sz w:val="16"/>
+        </w:rPr>
+        <w:t xml:space="preserve">  return (</w:t>
+      </w:r>
+      <w:proofErr w:type="spellStart"/>
+      <w:proofErr w:type="gramStart"/>
+      <w:r>
+        <w:rPr>
+          <w:rFonts w:ascii="Courier New" w:hAnsi="Courier New" w:cs="Courier New"/>
+          <w:sz w:val="16"/>
+        </w:rPr>
+        <w:t>puzzle.board</w:t>
+      </w:r>
+      <w:proofErr w:type="spellEnd"/>
+      <w:proofErr w:type="gramEnd"/>
+      <w:r>
+        <w:rPr>
+          <w:rFonts w:ascii="Courier New" w:hAnsi="Courier New" w:cs="Courier New"/>
+          <w:sz w:val="16"/>
+        </w:rPr>
+        <w:t>[y][x] &amp; 0xF0) &gt;&gt; 4;</w:t>
+      </w:r>
+    </w:p>
+    <w:p>
+      <w:pPr>
+        <w:rPr>
+          <w:rFonts w:ascii="Courier New" w:hAnsi="Courier New" w:cs="Courier New"/>
+          <w:sz w:val="16"/>
+        </w:rPr>
+      </w:pPr>
+    </w:p>
+    <w:p>
+      <w:pPr>
+        <w:rPr>
+          <w:rFonts w:ascii="Courier New" w:hAnsi="Courier New" w:cs="Courier New"/>
+          <w:sz w:val="16"/>
+        </w:rPr>
+      </w:pPr>
+      <w:r>
+        <w:rPr>
+          <w:rFonts w:ascii="Courier New" w:hAnsi="Courier New" w:cs="Courier New"/>
+          <w:sz w:val="16"/>
+        </w:rPr>
+        <w:t>}</w:t>
+      </w:r>
+    </w:p>
+    <w:p>
+      <w:pPr>
+        <w:rPr>
+          <w:rFonts w:ascii="Courier New" w:hAnsi="Courier New" w:cs="Courier New"/>
+          <w:sz w:val="16"/>
+        </w:rPr>
+      </w:pPr>
+    </w:p>
+    <w:p>
+      <w:pPr>
+        <w:rPr>
+          <w:rFonts w:ascii="Courier New" w:hAnsi="Courier New" w:cs="Courier New"/>
+          <w:sz w:val="16"/>
+        </w:rPr>
+      </w:pPr>
+    </w:p>
+    <w:p>
+      <w:r>
+        <w:t>The following function tests the board to see if a node has been played (</w:t>
+      </w:r>
+      <w:proofErr w:type="spellStart"/>
+      <w:r>
+        <w:t>ie</w:t>
+      </w:r>
+      <w:proofErr w:type="spellEnd"/>
+      <w:r>
+        <w:t xml:space="preserve">. has piped laid from it to its corresponding node) by looking for any cell that is not a node but has a corresponding value.   </w:t>
+      </w:r>
+    </w:p>
+    <w:p/>
+    <w:p>
+      <w:pPr>
+        <w:rPr>
+          <w:rFonts w:ascii="Courier New" w:hAnsi="Courier New" w:cs="Courier New"/>
+          <w:sz w:val="16"/>
+        </w:rPr>
+      </w:pPr>
+    </w:p>
+    <w:p>
+      <w:pPr>
+        <w:rPr>
+          <w:rFonts w:ascii="Courier New" w:hAnsi="Courier New" w:cs="Courier New"/>
+          <w:sz w:val="16"/>
+        </w:rPr>
+      </w:pPr>
+      <w:r>
+        <w:rPr>
+          <w:rFonts w:ascii="Courier New" w:hAnsi="Courier New" w:cs="Courier New"/>
+          <w:sz w:val="16"/>
+        </w:rPr>
+        <w:t xml:space="preserve">bool </w:t>
+      </w:r>
+      <w:proofErr w:type="spellStart"/>
+      <w:proofErr w:type="gramStart"/>
+      <w:r>
+        <w:rPr>
+          <w:rFonts w:ascii="Courier New" w:hAnsi="Courier New" w:cs="Courier New"/>
+          <w:sz w:val="16"/>
+        </w:rPr>
+        <w:t>nodeAlreadyPlayed</w:t>
+      </w:r>
+      <w:proofErr w:type="spellEnd"/>
+      <w:r>
+        <w:rPr>
+          <w:rFonts w:ascii="Courier New" w:hAnsi="Courier New" w:cs="Courier New"/>
+          <w:sz w:val="16"/>
+        </w:rPr>
+        <w:t>(</w:t>
+      </w:r>
+      <w:proofErr w:type="gramEnd"/>
+      <w:r>
+        <w:rPr>
+          <w:rFonts w:ascii="Courier New" w:hAnsi="Courier New" w:cs="Courier New"/>
+          <w:sz w:val="16"/>
+          <w:szCs w:val="16"/>
+        </w:rPr>
+        <w:t>uint8_t</w:t>
+      </w:r>
+      <w:r>
+        <w:rPr>
+          <w:rFonts w:ascii="Courier New" w:hAnsi="Courier New" w:cs="Courier New"/>
+          <w:sz w:val="16"/>
+          <w:szCs w:val="16"/>
+        </w:rPr>
+        <w:t xml:space="preserve"> </w:t>
+      </w:r>
+      <w:r>
+        <w:rPr>
+          <w:rFonts w:ascii="Courier New" w:hAnsi="Courier New" w:cs="Courier New"/>
+          <w:sz w:val="16"/>
+        </w:rPr>
+        <w:t xml:space="preserve">value) { </w:t>
+      </w:r>
+    </w:p>
+    <w:p>
+      <w:pPr>
+        <w:rPr>
+          <w:rFonts w:ascii="Courier New" w:hAnsi="Courier New" w:cs="Courier New"/>
+          <w:sz w:val="16"/>
+        </w:rPr>
+      </w:pPr>
+    </w:p>
+    <w:p>
+      <w:pPr>
+        <w:rPr>
+          <w:rFonts w:ascii="Courier New" w:hAnsi="Courier New" w:cs="Courier New"/>
+          <w:sz w:val="16"/>
+        </w:rPr>
+      </w:pPr>
+      <w:r>
+        <w:rPr>
+          <w:rFonts w:ascii="Courier New" w:hAnsi="Courier New" w:cs="Courier New"/>
+          <w:sz w:val="16"/>
+        </w:rPr>
+        <w:t xml:space="preserve">  for (</w:t>
+      </w:r>
+      <w:r>
+        <w:rPr>
+          <w:rFonts w:ascii="Courier New" w:hAnsi="Courier New" w:cs="Courier New"/>
+          <w:sz w:val="16"/>
+          <w:szCs w:val="16"/>
+        </w:rPr>
+        <w:t>uint8_t</w:t>
+      </w:r>
+      <w:r>
+        <w:rPr>
+          <w:rFonts w:ascii="Courier New" w:hAnsi="Courier New" w:cs="Courier New"/>
+          <w:sz w:val="16"/>
+          <w:szCs w:val="16"/>
+        </w:rPr>
+        <w:t xml:space="preserve"> </w:t>
+      </w:r>
+      <w:r>
+        <w:rPr>
+          <w:rFonts w:ascii="Courier New" w:hAnsi="Courier New" w:cs="Courier New"/>
+          <w:sz w:val="16"/>
+        </w:rPr>
+        <w:t xml:space="preserve">y = 0; y </w:t>
+      </w:r>
+      <w:proofErr w:type="spellStart"/>
+      <w:r>
+        <w:rPr>
+          <w:rFonts w:ascii="Courier New" w:hAnsi="Courier New" w:cs="Courier New"/>
+          <w:sz w:val="16"/>
+        </w:rPr>
+        <w:t xml:space="preserve">&lt; </w:t>
+      </w:r>
+      <w:proofErr w:type="gramStart"/>
+      <w:r>
+        <w:rPr>
+          <w:rFonts w:ascii="Courier New" w:hAnsi="Courier New" w:cs="Courier New"/>
+          <w:sz w:val="16"/>
+        </w:rPr>
+        <w:t>puzzle.maximum</w:t>
+      </w:r>
+      <w:proofErr w:type="spellEnd"/>
+      <w:proofErr w:type="gramEnd"/>
+      <w:r>
+        <w:rPr>
+          <w:rFonts w:ascii="Courier New" w:hAnsi="Courier New" w:cs="Courier New"/>
+          <w:sz w:val="16"/>
+        </w:rPr>
+        <w:t>.y; y++) {</w:t>
+      </w:r>
+    </w:p>
+    <w:p>
+      <w:pPr>
+        <w:rPr>
+          <w:rFonts w:ascii="Courier New" w:hAnsi="Courier New" w:cs="Courier New"/>
+          <w:sz w:val="16"/>
+        </w:rPr>
+      </w:pPr>
+      <w:r>
+        <w:rPr>
+          <w:rFonts w:ascii="Courier New" w:hAnsi="Courier New" w:cs="Courier New"/>
+          <w:sz w:val="16"/>
+        </w:rPr>
+        <w:t xml:space="preserve">    </w:t>
+      </w:r>
+    </w:p>
+    <w:p>
+      <w:pPr>
+        <w:rPr>
+          <w:rFonts w:ascii="Courier New" w:hAnsi="Courier New" w:cs="Courier New"/>
+          <w:sz w:val="16"/>
+        </w:rPr>
+      </w:pPr>
+      <w:r>
+        <w:rPr>
+          <w:rFonts w:ascii="Courier New" w:hAnsi="Courier New" w:cs="Courier New"/>
+          <w:sz w:val="16"/>
+        </w:rPr>
+        <w:t xml:space="preserve">    for (</w:t>
+      </w:r>
+      <w:r>
+        <w:rPr>
+          <w:rFonts w:ascii="Courier New" w:hAnsi="Courier New" w:cs="Courier New"/>
+          <w:sz w:val="16"/>
+          <w:szCs w:val="16"/>
+        </w:rPr>
+        <w:t>uint8_t</w:t>
+      </w:r>
+      <w:r>
+        <w:rPr>
+          <w:rFonts w:ascii="Courier New" w:hAnsi="Courier New" w:cs="Courier New"/>
+          <w:sz w:val="16"/>
+          <w:szCs w:val="16"/>
+        </w:rPr>
+        <w:t xml:space="preserve"> </w:t>
+      </w:r>
+      <w:r>
+        <w:rPr>
+          <w:rFonts w:ascii="Courier New" w:hAnsi="Courier New" w:cs="Courier New"/>
+          <w:sz w:val="16"/>
+        </w:rPr>
+        <w:t xml:space="preserve">x = 0; x &lt; </w:t>
+      </w:r>
+      <w:proofErr w:type="spellStart"/>
+      <w:proofErr w:type="gramStart"/>
+      <w:r>
+        <w:rPr>
+          <w:rFonts w:ascii="Courier New" w:hAnsi="Courier New" w:cs="Courier New"/>
+          <w:sz w:val="16"/>
+        </w:rPr>
+        <w:t>puzzle.maximum</w:t>
+      </w:r>
+      <w:proofErr w:type="gramEnd"/>
+      <w:r>
+        <w:rPr>
+          <w:rFonts w:ascii="Courier New" w:hAnsi="Courier New" w:cs="Courier New"/>
+          <w:sz w:val="16"/>
+        </w:rPr>
+        <w:t>.x</w:t>
+      </w:r>
+      <w:proofErr w:type="spellEnd"/>
+      <w:r>
+        <w:rPr>
+          <w:rFonts w:ascii="Courier New" w:hAnsi="Courier New" w:cs="Courier New"/>
+          <w:sz w:val="16"/>
+        </w:rPr>
+        <w:t>; x++) {</w:t>
+      </w:r>
+    </w:p>
+    <w:p>
+      <w:pPr>
+        <w:rPr>
+          <w:rFonts w:ascii="Courier New" w:hAnsi="Courier New" w:cs="Courier New"/>
+          <w:sz w:val="16"/>
+        </w:rPr>
+      </w:pPr>
+      <w:r>
+        <w:rPr>
+          <w:rFonts w:ascii="Courier New" w:hAnsi="Courier New" w:cs="Courier New"/>
+          <w:sz w:val="16"/>
+        </w:rPr>
+        <w:t xml:space="preserve">      </w:t>
+      </w:r>
+    </w:p>
+    <w:p>
+      <w:pPr>
+        <w:rPr>
+          <w:rFonts w:ascii="Courier New" w:hAnsi="Courier New" w:cs="Courier New"/>
+          <w:sz w:val="16"/>
+        </w:rPr>
+      </w:pPr>
+      <w:r>
+        <w:rPr>
+          <w:rFonts w:ascii="Courier New" w:hAnsi="Courier New" w:cs="Courier New"/>
+          <w:sz w:val="16"/>
+        </w:rPr>
+        <w:t xml:space="preserve">      if (</w:t>
+      </w:r>
+      <w:proofErr w:type="spellStart"/>
+      <w:proofErr w:type="gramStart"/>
       <w:r>
         <w:rPr>
           <w:rFonts w:ascii="Courier New" w:hAnsi="Courier New" w:cs="Courier New"/>
@@ -5637,508 +7074,15 @@
           <w:rFonts w:ascii="Courier New" w:hAnsi="Courier New" w:cs="Courier New"/>
           <w:sz w:val="16"/>
         </w:rPr>
-        <w:t>(byte x, byte y) {</w:t>
-      </w:r>
-    </w:p>
-    <w:p>
-      <w:pPr>
-        <w:rPr>
-          <w:rFonts w:ascii="Courier New" w:hAnsi="Courier New" w:cs="Courier New"/>
-          <w:sz w:val="16"/>
-        </w:rPr>
-      </w:pPr>
-      <w:r>
-        <w:rPr>
-          <w:rFonts w:ascii="Courier New" w:hAnsi="Courier New" w:cs="Courier New"/>
-          <w:sz w:val="16"/>
-        </w:rPr>
-        <w:t xml:space="preserve">  </w:t>
-      </w:r>
-    </w:p>
-    <w:p>
-      <w:pPr>
-        <w:rPr>
-          <w:rFonts w:ascii="Courier New" w:hAnsi="Courier New" w:cs="Courier New"/>
-          <w:sz w:val="16"/>
-        </w:rPr>
-      </w:pPr>
-      <w:r>
-        <w:rPr>
-          <w:rFonts w:ascii="Courier New" w:hAnsi="Courier New" w:cs="Courier New"/>
-          <w:sz w:val="16"/>
-        </w:rPr>
-        <w:t xml:space="preserve">  return (</w:t>
-      </w:r>
-      <w:proofErr w:type="spellStart"/>
-      <w:r>
-        <w:rPr>
-          <w:rFonts w:ascii="Courier New" w:hAnsi="Courier New" w:cs="Courier New"/>
-          <w:sz w:val="16"/>
-        </w:rPr>
-        <w:t>puzzle.board</w:t>
-      </w:r>
-      <w:proofErr w:type="spellEnd"/>
-      <w:r>
-        <w:rPr>
-          <w:rFonts w:ascii="Courier New" w:hAnsi="Courier New" w:cs="Courier New"/>
-          <w:sz w:val="16"/>
-        </w:rPr>
-        <w:t>[y][x] &amp; 0x0F);</w:t>
-      </w:r>
-    </w:p>
-    <w:p>
-      <w:pPr>
-        <w:rPr>
-          <w:rFonts w:ascii="Courier New" w:hAnsi="Courier New" w:cs="Courier New"/>
-          <w:sz w:val="16"/>
-        </w:rPr>
-      </w:pPr>
-    </w:p>
-    <w:p>
-      <w:pPr>
-        <w:rPr>
-          <w:rFonts w:ascii="Courier New" w:hAnsi="Courier New" w:cs="Courier New"/>
-          <w:sz w:val="16"/>
-        </w:rPr>
-      </w:pPr>
-      <w:r>
-        <w:rPr>
-          <w:rFonts w:ascii="Courier New" w:hAnsi="Courier New" w:cs="Courier New"/>
-          <w:sz w:val="16"/>
-        </w:rPr>
-        <w:t>}</w:t>
-      </w:r>
-    </w:p>
-    <w:p>
-      <w:pPr>
-        <w:rPr>
-          <w:rFonts w:ascii="Courier New" w:hAnsi="Courier New" w:cs="Courier New"/>
-          <w:sz w:val="16"/>
-        </w:rPr>
-      </w:pPr>
-    </w:p>
-    <w:p>
-      <w:pPr>
-        <w:rPr>
-          <w:rFonts w:ascii="Courier New" w:hAnsi="Courier New" w:cs="Courier New"/>
-          <w:sz w:val="16"/>
-        </w:rPr>
-      </w:pPr>
-      <w:r>
-        <w:rPr>
-          <w:rFonts w:ascii="Courier New" w:hAnsi="Courier New" w:cs="Courier New"/>
-          <w:sz w:val="16"/>
-        </w:rPr>
-        <w:t xml:space="preserve">bool </w:t>
-      </w:r>
-      <w:proofErr w:type="spellStart"/>
-      <w:r>
-        <w:rPr>
-          <w:rFonts w:ascii="Courier New" w:hAnsi="Courier New" w:cs="Courier New"/>
-          <w:sz w:val="16"/>
-        </w:rPr>
-        <w:t>isPipe</w:t>
-      </w:r>
-      <w:proofErr w:type="spellEnd"/>
-      <w:r>
-        <w:rPr>
-          <w:rFonts w:ascii="Courier New" w:hAnsi="Courier New" w:cs="Courier New"/>
-          <w:sz w:val="16"/>
-        </w:rPr>
-        <w:t>(byte x, byte y) {</w:t>
-      </w:r>
-    </w:p>
-    <w:p>
-      <w:pPr>
-        <w:rPr>
-          <w:rFonts w:ascii="Courier New" w:hAnsi="Courier New" w:cs="Courier New"/>
-          <w:sz w:val="16"/>
-        </w:rPr>
-      </w:pPr>
-    </w:p>
-    <w:p>
-      <w:pPr>
-        <w:rPr>
-          <w:rFonts w:ascii="Courier New" w:hAnsi="Courier New" w:cs="Courier New"/>
-          <w:sz w:val="16"/>
-        </w:rPr>
-      </w:pPr>
-      <w:r>
-        <w:rPr>
-          <w:rFonts w:ascii="Courier New" w:hAnsi="Courier New" w:cs="Courier New"/>
-          <w:sz w:val="16"/>
-        </w:rPr>
-        <w:t xml:space="preserve">  return (</w:t>
-      </w:r>
-      <w:proofErr w:type="spellStart"/>
-      <w:r>
-        <w:rPr>
-          <w:rFonts w:ascii="Courier New" w:hAnsi="Courier New" w:cs="Courier New"/>
-          <w:sz w:val="16"/>
-        </w:rPr>
-        <w:t>puzzle.board</w:t>
-      </w:r>
-      <w:proofErr w:type="spellEnd"/>
-      <w:r>
-        <w:rPr>
-          <w:rFonts w:ascii="Courier New" w:hAnsi="Courier New" w:cs="Courier New"/>
-          <w:sz w:val="16"/>
-        </w:rPr>
-        <w:t>[y][x] &amp; 0xF0) &gt; 0x00 &amp;&amp; (</w:t>
-      </w:r>
-      <w:proofErr w:type="spellStart"/>
-      <w:r>
-        <w:rPr>
-          <w:rFonts w:ascii="Courier New" w:hAnsi="Courier New" w:cs="Courier New"/>
-          <w:sz w:val="16"/>
-        </w:rPr>
-        <w:t>puzzle.board</w:t>
-      </w:r>
-      <w:proofErr w:type="spellEnd"/>
-      <w:r>
-        <w:rPr>
-          <w:rFonts w:ascii="Courier New" w:hAnsi="Courier New" w:cs="Courier New"/>
-          <w:sz w:val="16"/>
-        </w:rPr>
-        <w:t>[y][x] &amp; 0xF0) != 0xF0;</w:t>
-      </w:r>
-    </w:p>
-    <w:p>
-      <w:pPr>
-        <w:rPr>
-          <w:rFonts w:ascii="Courier New" w:hAnsi="Courier New" w:cs="Courier New"/>
-          <w:sz w:val="16"/>
-        </w:rPr>
-      </w:pPr>
-      <w:r>
-        <w:rPr>
-          <w:rFonts w:ascii="Courier New" w:hAnsi="Courier New" w:cs="Courier New"/>
-          <w:sz w:val="16"/>
-        </w:rPr>
-        <w:t xml:space="preserve">  </w:t>
-      </w:r>
-    </w:p>
-    <w:p>
-      <w:pPr>
-        <w:rPr>
-          <w:rFonts w:ascii="Courier New" w:hAnsi="Courier New" w:cs="Courier New"/>
-          <w:sz w:val="16"/>
-        </w:rPr>
-      </w:pPr>
-      <w:r>
-        <w:rPr>
-          <w:rFonts w:ascii="Courier New" w:hAnsi="Courier New" w:cs="Courier New"/>
-          <w:sz w:val="16"/>
-        </w:rPr>
-        <w:t>}</w:t>
-      </w:r>
-    </w:p>
-    <w:p>
-      <w:pPr>
-        <w:rPr>
-          <w:rFonts w:ascii="Courier New" w:hAnsi="Courier New" w:cs="Courier New"/>
-          <w:sz w:val="16"/>
-        </w:rPr>
-      </w:pPr>
-    </w:p>
-    <w:p>
-      <w:pPr>
-        <w:rPr>
-          <w:rFonts w:ascii="Courier New" w:hAnsi="Courier New" w:cs="Courier New"/>
-          <w:sz w:val="16"/>
-        </w:rPr>
-      </w:pPr>
-      <w:r>
-        <w:rPr>
-          <w:rFonts w:ascii="Courier New" w:hAnsi="Courier New" w:cs="Courier New"/>
-          <w:sz w:val="16"/>
-        </w:rPr>
-        <w:t xml:space="preserve">byte </w:t>
-      </w:r>
-      <w:proofErr w:type="spellStart"/>
-      <w:r>
-        <w:rPr>
-          <w:rFonts w:ascii="Courier New" w:hAnsi="Courier New" w:cs="Courier New"/>
-          <w:sz w:val="16"/>
-        </w:rPr>
-        <w:t>getPipeValue</w:t>
-      </w:r>
-      <w:proofErr w:type="spellEnd"/>
-      <w:r>
-        <w:rPr>
-          <w:rFonts w:ascii="Courier New" w:hAnsi="Courier New" w:cs="Courier New"/>
-          <w:sz w:val="16"/>
-        </w:rPr>
-        <w:t>(byte x, byte y) {</w:t>
-      </w:r>
-    </w:p>
-    <w:p>
-      <w:pPr>
-        <w:rPr>
-          <w:rFonts w:ascii="Courier New" w:hAnsi="Courier New" w:cs="Courier New"/>
-          <w:sz w:val="16"/>
-        </w:rPr>
-      </w:pPr>
-      <w:r>
-        <w:rPr>
-          <w:rFonts w:ascii="Courier New" w:hAnsi="Courier New" w:cs="Courier New"/>
-          <w:sz w:val="16"/>
-        </w:rPr>
-        <w:t xml:space="preserve">  </w:t>
-      </w:r>
-    </w:p>
-    <w:p>
-      <w:pPr>
-        <w:rPr>
-          <w:rFonts w:ascii="Courier New" w:hAnsi="Courier New" w:cs="Courier New"/>
-          <w:sz w:val="16"/>
-        </w:rPr>
-      </w:pPr>
-      <w:r>
-        <w:rPr>
-          <w:rFonts w:ascii="Courier New" w:hAnsi="Courier New" w:cs="Courier New"/>
-          <w:sz w:val="16"/>
-        </w:rPr>
-        <w:t xml:space="preserve">  return (</w:t>
-      </w:r>
-      <w:proofErr w:type="spellStart"/>
-      <w:r>
-        <w:rPr>
-          <w:rFonts w:ascii="Courier New" w:hAnsi="Courier New" w:cs="Courier New"/>
-          <w:sz w:val="16"/>
-        </w:rPr>
-        <w:t>puzzle.board</w:t>
-      </w:r>
-      <w:proofErr w:type="spellEnd"/>
-      <w:r>
-        <w:rPr>
-          <w:rFonts w:ascii="Courier New" w:hAnsi="Courier New" w:cs="Courier New"/>
-          <w:sz w:val="16"/>
-        </w:rPr>
-        <w:t>[y][x] &amp; 0xF0) &gt;&gt; 4;</w:t>
-      </w:r>
-    </w:p>
-    <w:p>
-      <w:pPr>
-        <w:rPr>
-          <w:rFonts w:ascii="Courier New" w:hAnsi="Courier New" w:cs="Courier New"/>
-          <w:sz w:val="16"/>
-        </w:rPr>
-      </w:pPr>
-    </w:p>
-    <w:p>
-      <w:pPr>
-        <w:rPr>
-          <w:rFonts w:ascii="Courier New" w:hAnsi="Courier New" w:cs="Courier New"/>
-          <w:sz w:val="16"/>
-        </w:rPr>
-      </w:pPr>
-      <w:r>
-        <w:rPr>
-          <w:rFonts w:ascii="Courier New" w:hAnsi="Courier New" w:cs="Courier New"/>
-          <w:sz w:val="16"/>
-        </w:rPr>
-        <w:t>}</w:t>
-      </w:r>
-    </w:p>
-    <w:p>
-      <w:pPr>
-        <w:rPr>
-          <w:rFonts w:ascii="Courier New" w:hAnsi="Courier New" w:cs="Courier New"/>
-          <w:sz w:val="16"/>
-        </w:rPr>
-      </w:pPr>
-    </w:p>
-    <w:p>
-      <w:pPr>
-        <w:rPr>
-          <w:rFonts w:ascii="Courier New" w:hAnsi="Courier New" w:cs="Courier New"/>
-          <w:sz w:val="16"/>
-        </w:rPr>
-      </w:pPr>
-    </w:p>
-    <w:p>
-      <w:r>
-        <w:t>The following function tests the board to see if a node has been played (</w:t>
-      </w:r>
-      <w:proofErr w:type="spellStart"/>
-      <w:r>
-        <w:t>ie</w:t>
-      </w:r>
-      <w:proofErr w:type="spellEnd"/>
-      <w:r>
-        <w:t xml:space="preserve">. has piped laid from it to its corresponding node) by looking for any cell that is not a node but has a corresponding value.   </w:t>
-      </w:r>
-    </w:p>
-    <w:p/>
-    <w:p>
-      <w:pPr>
-        <w:rPr>
-          <w:rFonts w:ascii="Courier New" w:hAnsi="Courier New" w:cs="Courier New"/>
-          <w:sz w:val="16"/>
-        </w:rPr>
-      </w:pPr>
-    </w:p>
-    <w:p>
-      <w:pPr>
-        <w:rPr>
-          <w:rFonts w:ascii="Courier New" w:hAnsi="Courier New" w:cs="Courier New"/>
-          <w:sz w:val="16"/>
-        </w:rPr>
-      </w:pPr>
-      <w:r>
-        <w:rPr>
-          <w:rFonts w:ascii="Courier New" w:hAnsi="Courier New" w:cs="Courier New"/>
-          <w:sz w:val="16"/>
-        </w:rPr>
-        <w:t xml:space="preserve">bool </w:t>
-      </w:r>
-      <w:proofErr w:type="spellStart"/>
-      <w:r>
-        <w:rPr>
-          <w:rFonts w:ascii="Courier New" w:hAnsi="Courier New" w:cs="Courier New"/>
-          <w:sz w:val="16"/>
-        </w:rPr>
-        <w:t>nodeAlreadyPlayed</w:t>
-      </w:r>
-      <w:proofErr w:type="spellEnd"/>
-      <w:r>
-        <w:rPr>
-          <w:rFonts w:ascii="Courier New" w:hAnsi="Courier New" w:cs="Courier New"/>
-          <w:sz w:val="16"/>
-        </w:rPr>
-        <w:t xml:space="preserve">(byte value) { </w:t>
-      </w:r>
-    </w:p>
-    <w:p>
-      <w:pPr>
-        <w:rPr>
-          <w:rFonts w:ascii="Courier New" w:hAnsi="Courier New" w:cs="Courier New"/>
-          <w:sz w:val="16"/>
-        </w:rPr>
-      </w:pPr>
-    </w:p>
-    <w:p>
-      <w:pPr>
-        <w:rPr>
-          <w:rFonts w:ascii="Courier New" w:hAnsi="Courier New" w:cs="Courier New"/>
-          <w:sz w:val="16"/>
-        </w:rPr>
-      </w:pPr>
-      <w:r>
-        <w:rPr>
-          <w:rFonts w:ascii="Courier New" w:hAnsi="Courier New" w:cs="Courier New"/>
-          <w:sz w:val="16"/>
-        </w:rPr>
-        <w:t xml:space="preserve">  for (byte y = 0; y &lt; </w:t>
-      </w:r>
-      <w:proofErr w:type="spellStart"/>
-      <w:r>
-        <w:rPr>
-          <w:rFonts w:ascii="Courier New" w:hAnsi="Courier New" w:cs="Courier New"/>
-          <w:sz w:val="16"/>
-        </w:rPr>
-        <w:t>puzzle.maximum.y</w:t>
-      </w:r>
-      <w:proofErr w:type="spellEnd"/>
-      <w:r>
-        <w:rPr>
-          <w:rFonts w:ascii="Courier New" w:hAnsi="Courier New" w:cs="Courier New"/>
-          <w:sz w:val="16"/>
-        </w:rPr>
-        <w:t>; y++) {</w:t>
-      </w:r>
-    </w:p>
-    <w:p>
-      <w:pPr>
-        <w:rPr>
-          <w:rFonts w:ascii="Courier New" w:hAnsi="Courier New" w:cs="Courier New"/>
-          <w:sz w:val="16"/>
-        </w:rPr>
-      </w:pPr>
-      <w:r>
-        <w:rPr>
-          <w:rFonts w:ascii="Courier New" w:hAnsi="Courier New" w:cs="Courier New"/>
-          <w:sz w:val="16"/>
-        </w:rPr>
-        <w:t xml:space="preserve">    </w:t>
-      </w:r>
-    </w:p>
-    <w:p>
-      <w:pPr>
-        <w:rPr>
-          <w:rFonts w:ascii="Courier New" w:hAnsi="Courier New" w:cs="Courier New"/>
-          <w:sz w:val="16"/>
-        </w:rPr>
-      </w:pPr>
-      <w:r>
-        <w:rPr>
-          <w:rFonts w:ascii="Courier New" w:hAnsi="Courier New" w:cs="Courier New"/>
-          <w:sz w:val="16"/>
-        </w:rPr>
-        <w:t xml:space="preserve">    for (byte x = 0; x &lt; </w:t>
-      </w:r>
-      <w:proofErr w:type="spellStart"/>
-      <w:r>
-        <w:rPr>
-          <w:rFonts w:ascii="Courier New" w:hAnsi="Courier New" w:cs="Courier New"/>
-          <w:sz w:val="16"/>
-        </w:rPr>
-        <w:t>puzzle.maximum.x</w:t>
-      </w:r>
-      <w:proofErr w:type="spellEnd"/>
-      <w:r>
-        <w:rPr>
-          <w:rFonts w:ascii="Courier New" w:hAnsi="Courier New" w:cs="Courier New"/>
-          <w:sz w:val="16"/>
-        </w:rPr>
-        <w:t>; x++) {</w:t>
-      </w:r>
-    </w:p>
-    <w:p>
-      <w:pPr>
-        <w:rPr>
-          <w:rFonts w:ascii="Courier New" w:hAnsi="Courier New" w:cs="Courier New"/>
-          <w:sz w:val="16"/>
-        </w:rPr>
-      </w:pPr>
-      <w:r>
-        <w:rPr>
-          <w:rFonts w:ascii="Courier New" w:hAnsi="Courier New" w:cs="Courier New"/>
-          <w:sz w:val="16"/>
-        </w:rPr>
-        <w:t xml:space="preserve">      </w:t>
-      </w:r>
-    </w:p>
-    <w:p>
-      <w:pPr>
-        <w:rPr>
-          <w:rFonts w:ascii="Courier New" w:hAnsi="Courier New" w:cs="Courier New"/>
-          <w:sz w:val="16"/>
-        </w:rPr>
-      </w:pPr>
-      <w:r>
-        <w:rPr>
-          <w:rFonts w:ascii="Courier New" w:hAnsi="Courier New" w:cs="Courier New"/>
-          <w:sz w:val="16"/>
-        </w:rPr>
-        <w:t xml:space="preserve">      if (</w:t>
-      </w:r>
-      <w:proofErr w:type="spellStart"/>
-      <w:r>
-        <w:rPr>
-          <w:rFonts w:ascii="Courier New" w:hAnsi="Courier New" w:cs="Courier New"/>
-          <w:sz w:val="16"/>
-        </w:rPr>
-        <w:t>getNodeValue</w:t>
-      </w:r>
-      <w:proofErr w:type="spellEnd"/>
-      <w:r>
-        <w:rPr>
-          <w:rFonts w:ascii="Courier New" w:hAnsi="Courier New" w:cs="Courier New"/>
-          <w:sz w:val="16"/>
-        </w:rPr>
-        <w:t>(x, y) == value &amp;&amp; !</w:t>
+        <w:t>(</w:t>
+      </w:r>
+      <w:proofErr w:type="gramEnd"/>
+      <w:r>
+        <w:rPr>
+          <w:rFonts w:ascii="Courier New" w:hAnsi="Courier New" w:cs="Courier New"/>
+          <w:sz w:val="16"/>
+        </w:rPr>
+        <w:t>x, y) == value &amp;&amp; !</w:t>
       </w:r>
       <w:proofErr w:type="spellStart"/>
       <w:r>
@@ -6374,6 +7318,7 @@
         <w:t xml:space="preserve">void </w:t>
       </w:r>
       <w:proofErr w:type="spellStart"/>
+      <w:proofErr w:type="gramStart"/>
       <w:r>
         <w:rPr>
           <w:rFonts w:ascii="Courier New" w:hAnsi="Courier New" w:cs="Courier New"/>
@@ -6387,7 +7332,24 @@
           <w:rFonts w:ascii="Courier New" w:hAnsi="Courier New" w:cs="Courier New"/>
           <w:sz w:val="16"/>
         </w:rPr>
-        <w:t xml:space="preserve">(byte </w:t>
+        <w:t>(</w:t>
+      </w:r>
+      <w:proofErr w:type="gramEnd"/>
+      <w:r>
+        <w:rPr>
+          <w:rFonts w:ascii="Courier New" w:hAnsi="Courier New" w:cs="Courier New"/>
+          <w:sz w:val="16"/>
+          <w:szCs w:val="16"/>
+        </w:rPr>
+        <w:t>uint8_t</w:t>
+      </w:r>
+      <w:r>
+        <w:rPr>
+          <w:rFonts w:ascii="Courier New" w:hAnsi="Courier New" w:cs="Courier New"/>
+          <w:sz w:val="16"/>
+          <w:szCs w:val="16"/>
+        </w:rPr>
+        <w:t xml:space="preserve"> </w:t>
       </w:r>
       <w:proofErr w:type="spellStart"/>
       <w:r>
@@ -6426,15 +7388,47 @@
           <w:rFonts w:ascii="Courier New" w:hAnsi="Courier New" w:cs="Courier New"/>
           <w:sz w:val="16"/>
         </w:rPr>
-        <w:t xml:space="preserve">  for (byte y = 0; y &lt; </w:t>
-      </w:r>
-      <w:proofErr w:type="spellStart"/>
-      <w:r>
-        <w:rPr>
-          <w:rFonts w:ascii="Courier New" w:hAnsi="Courier New" w:cs="Courier New"/>
-          <w:sz w:val="16"/>
-        </w:rPr>
-        <w:t>puzzle.maximum.y</w:t>
+        <w:t xml:space="preserve">  for (</w:t>
+      </w:r>
+      <w:r>
+        <w:rPr>
+          <w:rFonts w:ascii="Courier New" w:hAnsi="Courier New" w:cs="Courier New"/>
+          <w:sz w:val="16"/>
+          <w:szCs w:val="16"/>
+        </w:rPr>
+        <w:t>uint8_t</w:t>
+      </w:r>
+      <w:r>
+        <w:rPr>
+          <w:rFonts w:ascii="Courier New" w:hAnsi="Courier New" w:cs="Courier New"/>
+          <w:sz w:val="16"/>
+          <w:szCs w:val="16"/>
+        </w:rPr>
+        <w:t xml:space="preserve"> </w:t>
+      </w:r>
+      <w:r>
+        <w:rPr>
+          <w:rFonts w:ascii="Courier New" w:hAnsi="Courier New" w:cs="Courier New"/>
+          <w:sz w:val="16"/>
+        </w:rPr>
+        <w:t xml:space="preserve">y = 0; y &lt; </w:t>
+      </w:r>
+      <w:proofErr w:type="spellStart"/>
+      <w:proofErr w:type="gramStart"/>
+      <w:r>
+        <w:rPr>
+          <w:rFonts w:ascii="Courier New" w:hAnsi="Courier New" w:cs="Courier New"/>
+          <w:sz w:val="16"/>
+        </w:rPr>
+        <w:t>puzzle.maximum</w:t>
+      </w:r>
+      <w:proofErr w:type="gramEnd"/>
+      <w:r>
+        <w:rPr>
+          <w:rFonts w:ascii="Courier New" w:hAnsi="Courier New" w:cs="Courier New"/>
+          <w:sz w:val="16"/>
+        </w:rPr>
+        <w:t>.y</w:t>
       </w:r>
       <w:proofErr w:type="spellEnd"/>
       <w:r>
@@ -6472,15 +7466,47 @@
           <w:rFonts w:ascii="Courier New" w:hAnsi="Courier New" w:cs="Courier New"/>
           <w:sz w:val="16"/>
         </w:rPr>
-        <w:t xml:space="preserve">    for (byte x = 0; x &lt; </w:t>
-      </w:r>
-      <w:proofErr w:type="spellStart"/>
-      <w:r>
-        <w:rPr>
-          <w:rFonts w:ascii="Courier New" w:hAnsi="Courier New" w:cs="Courier New"/>
-          <w:sz w:val="16"/>
-        </w:rPr>
-        <w:t>puzzle.maximum.x</w:t>
+        <w:t xml:space="preserve">    for (</w:t>
+      </w:r>
+      <w:r>
+        <w:rPr>
+          <w:rFonts w:ascii="Courier New" w:hAnsi="Courier New" w:cs="Courier New"/>
+          <w:sz w:val="16"/>
+          <w:szCs w:val="16"/>
+        </w:rPr>
+        <w:t>uint8_t</w:t>
+      </w:r>
+      <w:r>
+        <w:rPr>
+          <w:rFonts w:ascii="Courier New" w:hAnsi="Courier New" w:cs="Courier New"/>
+          <w:sz w:val="16"/>
+          <w:szCs w:val="16"/>
+        </w:rPr>
+        <w:t xml:space="preserve"> </w:t>
+      </w:r>
+      <w:r>
+        <w:rPr>
+          <w:rFonts w:ascii="Courier New" w:hAnsi="Courier New" w:cs="Courier New"/>
+          <w:sz w:val="16"/>
+        </w:rPr>
+        <w:t xml:space="preserve">x = 0; x &lt; </w:t>
+      </w:r>
+      <w:proofErr w:type="spellStart"/>
+      <w:proofErr w:type="gramStart"/>
+      <w:r>
+        <w:rPr>
+          <w:rFonts w:ascii="Courier New" w:hAnsi="Courier New" w:cs="Courier New"/>
+          <w:sz w:val="16"/>
+        </w:rPr>
+        <w:t>puzzle.maximum</w:t>
+      </w:r>
+      <w:proofErr w:type="gramEnd"/>
+      <w:r>
+        <w:rPr>
+          <w:rFonts w:ascii="Courier New" w:hAnsi="Courier New" w:cs="Courier New"/>
+          <w:sz w:val="16"/>
+        </w:rPr>
+        <w:t>.x</w:t>
       </w:r>
       <w:proofErr w:type="spellEnd"/>
       <w:r>
@@ -6521,6 +7547,7 @@
         <w:t xml:space="preserve">      if (</w:t>
       </w:r>
       <w:proofErr w:type="spellStart"/>
+      <w:proofErr w:type="gramStart"/>
       <w:r>
         <w:rPr>
           <w:rFonts w:ascii="Courier New" w:hAnsi="Courier New" w:cs="Courier New"/>
@@ -6534,7 +7561,15 @@
           <w:rFonts w:ascii="Courier New" w:hAnsi="Courier New" w:cs="Courier New"/>
           <w:sz w:val="16"/>
         </w:rPr>
-        <w:t xml:space="preserve">(x, y) == </w:t>
+        <w:t>(</w:t>
+      </w:r>
+      <w:proofErr w:type="gramEnd"/>
+      <w:r>
+        <w:rPr>
+          <w:rFonts w:ascii="Courier New" w:hAnsi="Courier New" w:cs="Courier New"/>
+          <w:sz w:val="16"/>
+        </w:rPr>
+        <w:t xml:space="preserve">x, y) == </w:t>
       </w:r>
       <w:proofErr w:type="spellStart"/>
       <w:r>
@@ -6599,6 +7634,7 @@
         <w:t xml:space="preserve">        </w:t>
       </w:r>
       <w:proofErr w:type="spellStart"/>
+      <w:proofErr w:type="gramStart"/>
       <w:r>
         <w:rPr>
           <w:rFonts w:ascii="Courier New" w:hAnsi="Courier New" w:cs="Courier New"/>
@@ -6607,6 +7643,7 @@
         <w:t>puzzle.board</w:t>
       </w:r>
       <w:proofErr w:type="spellEnd"/>
+      <w:proofErr w:type="gramEnd"/>
       <w:r>
         <w:rPr>
           <w:rFonts w:ascii="Courier New" w:hAnsi="Courier New" w:cs="Courier New"/>
@@ -6750,14 +7787,22 @@
     <w:p/>
     <w:p>
       <w:r>
+        <w:t xml:space="preserve">After selecting a node, the player can simply move anywhere there is a blank cell or onto the matching node.  As mentioned before, what complicates this is that the player can backtrack on the pipe they are currently laying.  </w:t>
+      </w:r>
+    </w:p>
+    <w:p/>
+    <w:p>
+      <w:r>
         <w:lastRenderedPageBreak/>
-        <w:t xml:space="preserve">After selecting a node, the player can simply move anywhere there is a blank cell or onto the matching node.  As mentioned before, what complicates this is that the player can backtrack on the pipe they are currently laying.  </w:t>
-      </w:r>
-    </w:p>
-    <w:p/>
-    <w:p>
-      <w:r>
-        <w:t xml:space="preserve">The code below determines whether a particular move is valid.  It accepts the parameters including the direction of travel (enumerated by constants), the node original selected and the coordinates we wish to move to.  Before any other tests, the code tests to ensure that the </w:t>
+        <w:t>The code below determines whether a particular move is valid.  It accepts the parameters including the direction of travel (enumerated by constants), the node original</w:t>
+      </w:r>
+      <w:r>
+        <w:t>ly</w:t>
+      </w:r>
+      <w:bookmarkStart w:id="0" w:name="_GoBack"/>
+      <w:bookmarkEnd w:id="0"/>
+      <w:r>
+        <w:t xml:space="preserve"> selected and the coordinates we wish to move to.  Before any other tests, the code tests to ensure that the </w:t>
       </w:r>
       <w:r>
         <w:t>chosen play is still within the confines of the board – if not the function returns a false.</w:t>
@@ -6781,6 +7826,7 @@
         <w:t xml:space="preserve">bool </w:t>
       </w:r>
       <w:proofErr w:type="spellStart"/>
+      <w:proofErr w:type="gramStart"/>
       <w:r>
         <w:rPr>
           <w:rFonts w:ascii="Courier New" w:hAnsi="Courier New" w:cs="Courier New"/>
@@ -6794,7 +7840,31 @@
           <w:rFonts w:ascii="Courier New" w:hAnsi="Courier New" w:cs="Courier New"/>
           <w:sz w:val="16"/>
         </w:rPr>
-        <w:t xml:space="preserve">(byte direction, Node </w:t>
+        <w:t>(</w:t>
+      </w:r>
+      <w:proofErr w:type="gramEnd"/>
+      <w:r>
+        <w:rPr>
+          <w:rFonts w:ascii="Courier New" w:hAnsi="Courier New" w:cs="Courier New"/>
+          <w:sz w:val="16"/>
+          <w:szCs w:val="16"/>
+        </w:rPr>
+        <w:t>uint8_t</w:t>
+      </w:r>
+      <w:r>
+        <w:rPr>
+          <w:rFonts w:ascii="Courier New" w:hAnsi="Courier New" w:cs="Courier New"/>
+          <w:sz w:val="16"/>
+          <w:szCs w:val="16"/>
+        </w:rPr>
+        <w:t xml:space="preserve"> </w:t>
+      </w:r>
+      <w:r>
+        <w:rPr>
+          <w:rFonts w:ascii="Courier New" w:hAnsi="Courier New" w:cs="Courier New"/>
+          <w:sz w:val="16"/>
+        </w:rPr>
+        <w:t xml:space="preserve">direction, Node </w:t>
       </w:r>
       <w:proofErr w:type="spellStart"/>
       <w:r>
@@ -6874,12 +7944,21 @@
         <w:t xml:space="preserve">  if (x &lt; 0 || x &gt;= </w:t>
       </w:r>
       <w:proofErr w:type="spellStart"/>
-      <w:r>
-        <w:rPr>
-          <w:rFonts w:ascii="Courier New" w:hAnsi="Courier New" w:cs="Courier New"/>
-          <w:sz w:val="16"/>
-        </w:rPr>
-        <w:t>puzzle.maximum.x</w:t>
+      <w:proofErr w:type="gramStart"/>
+      <w:r>
+        <w:rPr>
+          <w:rFonts w:ascii="Courier New" w:hAnsi="Courier New" w:cs="Courier New"/>
+          <w:sz w:val="16"/>
+        </w:rPr>
+        <w:t>puzzle.maximum</w:t>
+      </w:r>
+      <w:proofErr w:type="gramEnd"/>
+      <w:r>
+        <w:rPr>
+          <w:rFonts w:ascii="Courier New" w:hAnsi="Courier New" w:cs="Courier New"/>
+          <w:sz w:val="16"/>
+        </w:rPr>
+        <w:t>.x</w:t>
       </w:r>
       <w:proofErr w:type="spellEnd"/>
       <w:r>
@@ -7003,7 +8082,15 @@
           <w:rFonts w:ascii="Courier New" w:hAnsi="Courier New" w:cs="Courier New"/>
           <w:sz w:val="16"/>
         </w:rPr>
-        <w:t xml:space="preserve">      (!</w:t>
+        <w:t xml:space="preserve">      </w:t>
+      </w:r>
+      <w:proofErr w:type="gramStart"/>
+      <w:r>
+        <w:rPr>
+          <w:rFonts w:ascii="Courier New" w:hAnsi="Courier New" w:cs="Courier New"/>
+          <w:sz w:val="16"/>
+        </w:rPr>
+        <w:t>(!</w:t>
       </w:r>
       <w:proofErr w:type="spellStart"/>
       <w:r>
@@ -7014,6 +8101,7 @@
         <w:t>isNode</w:t>
       </w:r>
       <w:proofErr w:type="spellEnd"/>
+      <w:proofErr w:type="gramEnd"/>
       <w:r>
         <w:rPr>
           <w:rFonts w:ascii="Courier New" w:hAnsi="Courier New" w:cs="Courier New"/>
@@ -7101,6 +8189,7 @@
         <w:t>(</w:t>
       </w:r>
       <w:proofErr w:type="spellStart"/>
+      <w:proofErr w:type="gramStart"/>
       <w:r>
         <w:rPr>
           <w:rFonts w:ascii="Courier New" w:hAnsi="Courier New" w:cs="Courier New"/>
@@ -7109,6 +8198,7 @@
         <w:t>x,y</w:t>
       </w:r>
       <w:proofErr w:type="spellEnd"/>
+      <w:proofErr w:type="gramEnd"/>
       <w:r>
         <w:rPr>
           <w:rFonts w:ascii="Courier New" w:hAnsi="Courier New" w:cs="Courier New"/>
@@ -7184,7 +8274,23 @@
           <w:rFonts w:ascii="Courier New" w:hAnsi="Courier New" w:cs="Courier New"/>
           <w:sz w:val="16"/>
         </w:rPr>
-        <w:t xml:space="preserve">(x != </w:t>
+        <w:t>(</w:t>
+      </w:r>
+      <w:proofErr w:type="gramStart"/>
+      <w:r>
+        <w:rPr>
+          <w:rFonts w:ascii="Courier New" w:hAnsi="Courier New" w:cs="Courier New"/>
+          <w:sz w:val="16"/>
+        </w:rPr>
+        <w:t>x !</w:t>
+      </w:r>
+      <w:proofErr w:type="gramEnd"/>
+      <w:r>
+        <w:rPr>
+          <w:rFonts w:ascii="Courier New" w:hAnsi="Courier New" w:cs="Courier New"/>
+          <w:sz w:val="16"/>
+        </w:rPr>
+        <w:t xml:space="preserve">= </w:t>
       </w:r>
       <w:proofErr w:type="spellStart"/>
       <w:r>
@@ -7258,7 +8364,15 @@
         </w:rPr>
       </w:pPr>
       <w:r>
-        <w:t>Finally, if the move hasn’t been ruled out so far we test to see if the move is actually one where the player is turning back on the pipe he has just laid.  This is determined by checking the supplied direction against the cell we are about to move into.  For example, if the player has pressed the ‘UP’ button and the position they are planning to move to indicates a move from either the top, left or right to the bottom of the square then we are backtracking</w:t>
+        <w:t xml:space="preserve">Finally, if the move hasn’t been ruled out so </w:t>
+      </w:r>
+      <w:proofErr w:type="gramStart"/>
+      <w:r>
+        <w:t>far</w:t>
+      </w:r>
+      <w:proofErr w:type="gramEnd"/>
+      <w:r>
+        <w:t xml:space="preserve"> we test to see if the move is actually one where the player is turning back on the pipe he has just laid.  This is determined by checking the supplied direction against the cell we are about to move into.  For example, if the player has pressed the ‘UP’ button and the position they are planning to move to indicates a move from either the top, left or right to the bottom of the square then we are backtracking</w:t>
       </w:r>
       <w:r>
         <w:t xml:space="preserve"> - likewise for the other directions.</w:t>
@@ -7371,6 +8485,7 @@
         <w:t xml:space="preserve">      switch (</w:t>
       </w:r>
       <w:proofErr w:type="spellStart"/>
+      <w:proofErr w:type="gramStart"/>
       <w:r>
         <w:rPr>
           <w:rFonts w:ascii="Courier New" w:hAnsi="Courier New" w:cs="Courier New"/>
@@ -7387,6 +8502,7 @@
         <w:t>(</w:t>
       </w:r>
       <w:proofErr w:type="spellStart"/>
+      <w:proofErr w:type="gramEnd"/>
       <w:r>
         <w:rPr>
           <w:rFonts w:ascii="Courier New" w:hAnsi="Courier New" w:cs="Courier New"/>
@@ -7776,7 +8892,6 @@
           <w:rFonts w:ascii="Courier New" w:hAnsi="Courier New" w:cs="Courier New"/>
           <w:sz w:val="16"/>
         </w:rPr>
-        <w:lastRenderedPageBreak/>
         <w:t>}</w:t>
       </w:r>
     </w:p>
@@ -7784,7 +8899,16 @@
     <w:p/>
     <w:p>
       <w:r>
-        <w:t>The previous function are all we need to complete the second mode of the game, laying pipe between nodes.</w:t>
+        <w:lastRenderedPageBreak/>
+        <w:t xml:space="preserve">The previous function </w:t>
+      </w:r>
+      <w:proofErr w:type="gramStart"/>
+      <w:r>
+        <w:t>are</w:t>
+      </w:r>
+      <w:proofErr w:type="gramEnd"/>
+      <w:r>
+        <w:t xml:space="preserve"> all we need to complete the second mode of the game, laying pipe between nodes.</w:t>
       </w:r>
       <w:r>
         <w:t xml:space="preserve">  The full code is a large case statement that handles navigation in all four directions </w:t>
@@ -7821,15 +8945,31 @@
           <w:rFonts w:ascii="Courier New" w:hAnsi="Courier New" w:cs="Courier New"/>
           <w:sz w:val="16"/>
         </w:rPr>
-        <w:t>play_NodeSelected</w:t>
-      </w:r>
-      <w:proofErr w:type="spellEnd"/>
-      <w:r>
-        <w:rPr>
-          <w:rFonts w:ascii="Courier New" w:hAnsi="Courier New" w:cs="Courier New"/>
-          <w:sz w:val="16"/>
-        </w:rPr>
-        <w:t>() {</w:t>
+        <w:t>play_</w:t>
+      </w:r>
+      <w:proofErr w:type="gramStart"/>
+      <w:r>
+        <w:rPr>
+          <w:rFonts w:ascii="Courier New" w:hAnsi="Courier New" w:cs="Courier New"/>
+          <w:sz w:val="16"/>
+        </w:rPr>
+        <w:t>NodeSelected</w:t>
+      </w:r>
+      <w:proofErr w:type="spellEnd"/>
+      <w:r>
+        <w:rPr>
+          <w:rFonts w:ascii="Courier New" w:hAnsi="Courier New" w:cs="Courier New"/>
+          <w:sz w:val="16"/>
+        </w:rPr>
+        <w:t>(</w:t>
+      </w:r>
+      <w:proofErr w:type="gramEnd"/>
+      <w:r>
+        <w:rPr>
+          <w:rFonts w:ascii="Courier New" w:hAnsi="Courier New" w:cs="Courier New"/>
+          <w:sz w:val="16"/>
+        </w:rPr>
+        <w:t>) {</w:t>
       </w:r>
     </w:p>
     <w:p>
@@ -7859,9 +8999,18 @@
           <w:rFonts w:ascii="Courier New" w:hAnsi="Courier New" w:cs="Courier New"/>
           <w:sz w:val="16"/>
         </w:rPr>
-        <w:t>if (PC::</w:t>
-      </w:r>
-      <w:proofErr w:type="spellStart"/>
+        <w:t>if (</w:t>
+      </w:r>
+      <w:proofErr w:type="gramStart"/>
+      <w:r>
+        <w:rPr>
+          <w:rFonts w:ascii="Courier New" w:hAnsi="Courier New" w:cs="Courier New"/>
+          <w:sz w:val="16"/>
+        </w:rPr>
+        <w:t>PC::</w:t>
+      </w:r>
+      <w:proofErr w:type="spellStart"/>
+      <w:proofErr w:type="gramEnd"/>
       <w:r>
         <w:rPr>
           <w:rFonts w:ascii="Courier New" w:hAnsi="Courier New" w:cs="Courier New"/>
@@ -7908,6 +9057,7 @@
         <w:t xml:space="preserve">    if (</w:t>
       </w:r>
       <w:proofErr w:type="spellStart"/>
+      <w:proofErr w:type="gramStart"/>
       <w:r>
         <w:rPr>
           <w:rFonts w:ascii="Courier New" w:hAnsi="Courier New" w:cs="Courier New"/>
@@ -7921,7 +9071,15 @@
           <w:rFonts w:ascii="Courier New" w:hAnsi="Courier New" w:cs="Courier New"/>
           <w:sz w:val="16"/>
         </w:rPr>
-        <w:t xml:space="preserve">(LEFT, </w:t>
+        <w:t>(</w:t>
+      </w:r>
+      <w:proofErr w:type="gramEnd"/>
+      <w:r>
+        <w:rPr>
+          <w:rFonts w:ascii="Courier New" w:hAnsi="Courier New" w:cs="Courier New"/>
+          <w:sz w:val="16"/>
+        </w:rPr>
+        <w:t xml:space="preserve">LEFT, </w:t>
       </w:r>
       <w:proofErr w:type="spellStart"/>
       <w:r>
@@ -7955,6 +9113,7 @@
         <w:t xml:space="preserve">                        </w:t>
       </w:r>
       <w:proofErr w:type="spellStart"/>
+      <w:proofErr w:type="gramStart"/>
       <w:r>
         <w:rPr>
           <w:rFonts w:ascii="Courier New" w:hAnsi="Courier New" w:cs="Courier New"/>
@@ -7963,6 +9122,7 @@
         <w:t>player.highlightedNode.x</w:t>
       </w:r>
       <w:proofErr w:type="spellEnd"/>
+      <w:proofErr w:type="gramEnd"/>
       <w:r>
         <w:rPr>
           <w:rFonts w:ascii="Courier New" w:hAnsi="Courier New" w:cs="Courier New"/>
@@ -8052,6 +9212,7 @@
         <w:t xml:space="preserve">      switch (</w:t>
       </w:r>
       <w:proofErr w:type="spellStart"/>
+      <w:proofErr w:type="gramStart"/>
       <w:r>
         <w:rPr>
           <w:rFonts w:ascii="Courier New" w:hAnsi="Courier New" w:cs="Courier New"/>
@@ -8068,6 +9229,7 @@
         <w:t>(</w:t>
       </w:r>
       <w:proofErr w:type="spellStart"/>
+      <w:proofErr w:type="gramEnd"/>
       <w:r>
         <w:rPr>
           <w:rFonts w:ascii="Courier New" w:hAnsi="Courier New" w:cs="Courier New"/>
@@ -8120,6 +9282,7 @@
         <w:t xml:space="preserve"> </w:t>
       </w:r>
       <w:proofErr w:type="spellStart"/>
+      <w:proofErr w:type="gramStart"/>
       <w:r>
         <w:rPr>
           <w:rFonts w:ascii="Courier New" w:hAnsi="Courier New" w:cs="Courier New"/>
@@ -8133,12 +9296,20 @@
           <w:rFonts w:ascii="Courier New" w:hAnsi="Courier New" w:cs="Courier New"/>
           <w:szCs w:val="20"/>
         </w:rPr>
-        <w:t>()</w:t>
-      </w:r>
-      <w:r>
-        <w:rPr>
+        <w:t>(</w:t>
+      </w:r>
+      <w:proofErr w:type="gramEnd"/>
+      <w:r>
+        <w:rPr>
+          <w:rFonts w:ascii="Courier New" w:hAnsi="Courier New" w:cs="Courier New"/>
           <w:szCs w:val="20"/>
         </w:rPr>
+        <w:t>)</w:t>
+      </w:r>
+      <w:r>
+        <w:rPr>
+          <w:szCs w:val="20"/>
+        </w:rPr>
         <w:t xml:space="preserve"> function</w:t>
       </w:r>
       <w:r>
@@ -8263,6 +9434,7 @@
         <w:t xml:space="preserve">          </w:t>
       </w:r>
       <w:proofErr w:type="spellStart"/>
+      <w:proofErr w:type="gramStart"/>
       <w:r>
         <w:rPr>
           <w:rFonts w:ascii="Courier New" w:hAnsi="Courier New" w:cs="Courier New"/>
@@ -8279,6 +9451,7 @@
         <w:t>(</w:t>
       </w:r>
       <w:proofErr w:type="spellStart"/>
+      <w:proofErr w:type="gramEnd"/>
       <w:r>
         <w:rPr>
           <w:rFonts w:ascii="Courier New" w:hAnsi="Courier New" w:cs="Courier New"/>
@@ -8326,6 +9499,7 @@
         <w:t xml:space="preserve">          </w:t>
       </w:r>
       <w:proofErr w:type="spellStart"/>
+      <w:proofErr w:type="gramStart"/>
       <w:r>
         <w:rPr>
           <w:rFonts w:ascii="Courier New" w:hAnsi="Courier New" w:cs="Courier New"/>
@@ -8342,6 +9516,7 @@
         <w:t>(</w:t>
       </w:r>
       <w:proofErr w:type="spellStart"/>
+      <w:proofErr w:type="gramEnd"/>
       <w:r>
         <w:rPr>
           <w:rFonts w:ascii="Courier New" w:hAnsi="Courier New" w:cs="Courier New"/>
@@ -8503,7 +9678,15 @@
           <w:rFonts w:ascii="Courier New" w:hAnsi="Courier New" w:cs="Courier New"/>
           <w:sz w:val="16"/>
         </w:rPr>
-        <w:t xml:space="preserve">          if (!</w:t>
+        <w:t xml:space="preserve">          if </w:t>
+      </w:r>
+      <w:proofErr w:type="gramStart"/>
+      <w:r>
+        <w:rPr>
+          <w:rFonts w:ascii="Courier New" w:hAnsi="Courier New" w:cs="Courier New"/>
+          <w:sz w:val="16"/>
+        </w:rPr>
+        <w:t>(!</w:t>
       </w:r>
       <w:proofErr w:type="spellStart"/>
       <w:r>
@@ -8514,6 +9697,7 @@
         <w:t>isNode</w:t>
       </w:r>
       <w:proofErr w:type="spellEnd"/>
+      <w:proofErr w:type="gramEnd"/>
       <w:r>
         <w:rPr>
           <w:rFonts w:ascii="Courier New" w:hAnsi="Courier New" w:cs="Courier New"/>
@@ -8569,6 +9753,7 @@
         <w:t xml:space="preserve">            </w:t>
       </w:r>
       <w:proofErr w:type="spellStart"/>
+      <w:proofErr w:type="gramStart"/>
       <w:r>
         <w:rPr>
           <w:rFonts w:ascii="Courier New" w:hAnsi="Courier New" w:cs="Courier New"/>
@@ -8585,6 +9770,7 @@
         <w:t>(</w:t>
       </w:r>
       <w:proofErr w:type="spellStart"/>
+      <w:proofErr w:type="gramEnd"/>
       <w:r>
         <w:rPr>
           <w:rFonts w:ascii="Courier New" w:hAnsi="Courier New" w:cs="Courier New"/>
@@ -8646,6 +9832,7 @@
         <w:t xml:space="preserve">HORIZONTAL_RL, </w:t>
       </w:r>
       <w:proofErr w:type="spellStart"/>
+      <w:proofErr w:type="gramStart"/>
       <w:r>
         <w:rPr>
           <w:rFonts w:ascii="Courier New" w:hAnsi="Courier New" w:cs="Courier New"/>
@@ -8654,6 +9841,7 @@
         <w:t>player.selectedNode.value</w:t>
       </w:r>
       <w:proofErr w:type="spellEnd"/>
+      <w:proofErr w:type="gramEnd"/>
       <w:r>
         <w:rPr>
           <w:rFonts w:ascii="Courier New" w:hAnsi="Courier New" w:cs="Courier New"/>
@@ -8817,7 +10005,15 @@
           <w:rFonts w:ascii="Courier New" w:hAnsi="Courier New" w:cs="Courier New"/>
           <w:sz w:val="16"/>
         </w:rPr>
-        <w:t xml:space="preserve">          if (!</w:t>
+        <w:t xml:space="preserve">          if </w:t>
+      </w:r>
+      <w:proofErr w:type="gramStart"/>
+      <w:r>
+        <w:rPr>
+          <w:rFonts w:ascii="Courier New" w:hAnsi="Courier New" w:cs="Courier New"/>
+          <w:sz w:val="16"/>
+        </w:rPr>
+        <w:t>(!</w:t>
       </w:r>
       <w:proofErr w:type="spellStart"/>
       <w:r>
@@ -8828,6 +10024,7 @@
         <w:t>isNode</w:t>
       </w:r>
       <w:proofErr w:type="spellEnd"/>
+      <w:proofErr w:type="gramEnd"/>
       <w:r>
         <w:rPr>
           <w:rFonts w:ascii="Courier New" w:hAnsi="Courier New" w:cs="Courier New"/>
@@ -8890,6 +10087,7 @@
         <w:t xml:space="preserve"> </w:t>
       </w:r>
       <w:proofErr w:type="spellStart"/>
+      <w:proofErr w:type="gramStart"/>
       <w:r>
         <w:rPr>
           <w:rFonts w:ascii="Courier New" w:hAnsi="Courier New" w:cs="Courier New"/>
@@ -8906,6 +10104,7 @@
         <w:t>(</w:t>
       </w:r>
       <w:proofErr w:type="spellStart"/>
+      <w:proofErr w:type="gramEnd"/>
       <w:r>
         <w:rPr>
           <w:rFonts w:ascii="Courier New" w:hAnsi="Courier New" w:cs="Courier New"/>
@@ -8967,6 +10166,7 @@
         <w:t xml:space="preserve">HORIZONTAL_RL, </w:t>
       </w:r>
       <w:proofErr w:type="spellStart"/>
+      <w:proofErr w:type="gramStart"/>
       <w:r>
         <w:rPr>
           <w:rFonts w:ascii="Courier New" w:hAnsi="Courier New" w:cs="Courier New"/>
@@ -8975,6 +10175,7 @@
         <w:t>player.selectedNode.value</w:t>
       </w:r>
       <w:proofErr w:type="spellEnd"/>
+      <w:proofErr w:type="gramEnd"/>
       <w:r>
         <w:rPr>
           <w:rFonts w:ascii="Courier New" w:hAnsi="Courier New" w:cs="Courier New"/>
@@ -9020,6 +10221,7 @@
         <w:t xml:space="preserve">          </w:t>
       </w:r>
       <w:proofErr w:type="spellStart"/>
+      <w:proofErr w:type="gramStart"/>
       <w:r>
         <w:rPr>
           <w:rFonts w:ascii="Courier New" w:hAnsi="Courier New" w:cs="Courier New"/>
@@ -9036,6 +10238,7 @@
         <w:t>(</w:t>
       </w:r>
       <w:proofErr w:type="spellStart"/>
+      <w:proofErr w:type="gramEnd"/>
       <w:r>
         <w:rPr>
           <w:rFonts w:ascii="Courier New" w:hAnsi="Courier New" w:cs="Courier New"/>
@@ -9097,6 +10300,7 @@
         <w:t xml:space="preserve">CORNER_BL, </w:t>
       </w:r>
       <w:proofErr w:type="spellStart"/>
+      <w:proofErr w:type="gramStart"/>
       <w:r>
         <w:rPr>
           <w:rFonts w:ascii="Courier New" w:hAnsi="Courier New" w:cs="Courier New"/>
@@ -9105,6 +10309,7 @@
         <w:t>player.selectedNode.value</w:t>
       </w:r>
       <w:proofErr w:type="spellEnd"/>
+      <w:proofErr w:type="gramEnd"/>
       <w:r>
         <w:rPr>
           <w:rFonts w:ascii="Courier New" w:hAnsi="Courier New" w:cs="Courier New"/>
@@ -9177,8 +10382,210 @@
           <w:rFonts w:ascii="Courier New" w:hAnsi="Courier New" w:cs="Courier New"/>
           <w:sz w:val="16"/>
         </w:rPr>
+        <w:t xml:space="preserve">        case </w:t>
+      </w:r>
+      <w:r>
+        <w:rPr>
+          <w:rFonts w:ascii="Courier New" w:hAnsi="Courier New" w:cs="Courier New"/>
+          <w:sz w:val="16"/>
+        </w:rPr>
+        <w:t>CONNECTOR_</w:t>
+      </w:r>
+      <w:r>
+        <w:rPr>
+          <w:rFonts w:ascii="Courier New" w:hAnsi="Courier New" w:cs="Courier New"/>
+          <w:sz w:val="16"/>
+        </w:rPr>
+        <w:t>CORNER_RB:</w:t>
+      </w:r>
+    </w:p>
+    <w:p>
+      <w:pPr>
+        <w:rPr>
+          <w:rFonts w:ascii="Courier New" w:hAnsi="Courier New" w:cs="Courier New"/>
+          <w:sz w:val="16"/>
+        </w:rPr>
+      </w:pPr>
+      <w:r>
+        <w:rPr>
+          <w:rFonts w:ascii="Courier New" w:hAnsi="Courier New" w:cs="Courier New"/>
+          <w:sz w:val="16"/>
+        </w:rPr>
+        <w:t xml:space="preserve">        case </w:t>
+      </w:r>
+      <w:r>
+        <w:rPr>
+          <w:rFonts w:ascii="Courier New" w:hAnsi="Courier New" w:cs="Courier New"/>
+          <w:sz w:val="16"/>
+        </w:rPr>
+        <w:t>CONNECTOR_</w:t>
+      </w:r>
+      <w:r>
+        <w:rPr>
+          <w:rFonts w:ascii="Courier New" w:hAnsi="Courier New" w:cs="Courier New"/>
+          <w:sz w:val="16"/>
+        </w:rPr>
+        <w:t>VERTICAL_TB:</w:t>
+      </w:r>
+    </w:p>
+    <w:p>
+      <w:pPr>
+        <w:rPr>
+          <w:rFonts w:ascii="Courier New" w:hAnsi="Courier New" w:cs="Courier New"/>
+          <w:sz w:val="16"/>
+        </w:rPr>
+      </w:pPr>
+      <w:r>
+        <w:rPr>
+          <w:rFonts w:ascii="Courier New" w:hAnsi="Courier New" w:cs="Courier New"/>
+          <w:sz w:val="16"/>
+        </w:rPr>
+        <w:t xml:space="preserve">          if </w:t>
+      </w:r>
+      <w:proofErr w:type="gramStart"/>
+      <w:r>
+        <w:rPr>
+          <w:rFonts w:ascii="Courier New" w:hAnsi="Courier New" w:cs="Courier New"/>
+          <w:sz w:val="16"/>
+        </w:rPr>
+        <w:t>(!</w:t>
+      </w:r>
+      <w:proofErr w:type="spellStart"/>
+      <w:r>
+        <w:rPr>
+          <w:rFonts w:ascii="Courier New" w:hAnsi="Courier New" w:cs="Courier New"/>
+          <w:sz w:val="16"/>
+        </w:rPr>
+        <w:t>isNode</w:t>
+      </w:r>
+      <w:proofErr w:type="spellEnd"/>
+      <w:proofErr w:type="gramEnd"/>
+      <w:r>
+        <w:rPr>
+          <w:rFonts w:ascii="Courier New" w:hAnsi="Courier New" w:cs="Courier New"/>
+          <w:sz w:val="16"/>
+        </w:rPr>
+        <w:t>(</w:t>
+      </w:r>
+      <w:proofErr w:type="spellStart"/>
+      <w:r>
+        <w:rPr>
+          <w:rFonts w:ascii="Courier New" w:hAnsi="Courier New" w:cs="Courier New"/>
+          <w:sz w:val="16"/>
+        </w:rPr>
+        <w:t>player.highlightedNode.x</w:t>
+      </w:r>
+      <w:proofErr w:type="spellEnd"/>
+      <w:r>
+        <w:rPr>
+          <w:rFonts w:ascii="Courier New" w:hAnsi="Courier New" w:cs="Courier New"/>
+          <w:sz w:val="16"/>
+        </w:rPr>
+        <w:t xml:space="preserve"> - 1, </w:t>
+      </w:r>
+      <w:proofErr w:type="spellStart"/>
+      <w:r>
+        <w:rPr>
+          <w:rFonts w:ascii="Courier New" w:hAnsi="Courier New" w:cs="Courier New"/>
+          <w:sz w:val="16"/>
+        </w:rPr>
+        <w:t>player.highlightedNode.y</w:t>
+      </w:r>
+      <w:proofErr w:type="spellEnd"/>
+      <w:r>
+        <w:rPr>
+          <w:rFonts w:ascii="Courier New" w:hAnsi="Courier New" w:cs="Courier New"/>
+          <w:sz w:val="16"/>
+        </w:rPr>
+        <w:t>)) {</w:t>
+      </w:r>
+    </w:p>
+    <w:p>
+      <w:pPr>
+        <w:rPr>
+          <w:rFonts w:ascii="Courier New" w:hAnsi="Courier New" w:cs="Courier New"/>
+          <w:sz w:val="16"/>
+        </w:rPr>
+      </w:pPr>
+      <w:r>
+        <w:rPr>
+          <w:rFonts w:ascii="Courier New" w:hAnsi="Courier New" w:cs="Courier New"/>
+          <w:sz w:val="16"/>
+        </w:rPr>
         <w:lastRenderedPageBreak/>
-        <w:t xml:space="preserve">        case </w:t>
+        <w:t xml:space="preserve">           </w:t>
+      </w:r>
+      <w:r>
+        <w:rPr>
+          <w:rFonts w:ascii="Courier New" w:hAnsi="Courier New" w:cs="Courier New"/>
+          <w:sz w:val="16"/>
+        </w:rPr>
+        <w:t xml:space="preserve"> </w:t>
+      </w:r>
+      <w:proofErr w:type="spellStart"/>
+      <w:proofErr w:type="gramStart"/>
+      <w:r>
+        <w:rPr>
+          <w:rFonts w:ascii="Courier New" w:hAnsi="Courier New" w:cs="Courier New"/>
+          <w:sz w:val="16"/>
+        </w:rPr>
+        <w:t>setCellValue</w:t>
+      </w:r>
+      <w:proofErr w:type="spellEnd"/>
+      <w:r>
+        <w:rPr>
+          <w:rFonts w:ascii="Courier New" w:hAnsi="Courier New" w:cs="Courier New"/>
+          <w:sz w:val="16"/>
+        </w:rPr>
+        <w:t>(</w:t>
+      </w:r>
+      <w:proofErr w:type="spellStart"/>
+      <w:proofErr w:type="gramEnd"/>
+      <w:r>
+        <w:rPr>
+          <w:rFonts w:ascii="Courier New" w:hAnsi="Courier New" w:cs="Courier New"/>
+          <w:sz w:val="16"/>
+        </w:rPr>
+        <w:t>player.highlightedNode.x</w:t>
+      </w:r>
+      <w:proofErr w:type="spellEnd"/>
+      <w:r>
+        <w:rPr>
+          <w:rFonts w:ascii="Courier New" w:hAnsi="Courier New" w:cs="Courier New"/>
+          <w:sz w:val="16"/>
+        </w:rPr>
+        <w:t xml:space="preserve"> - 1, </w:t>
+      </w:r>
+      <w:proofErr w:type="spellStart"/>
+      <w:r>
+        <w:rPr>
+          <w:rFonts w:ascii="Courier New" w:hAnsi="Courier New" w:cs="Courier New"/>
+          <w:sz w:val="16"/>
+        </w:rPr>
+        <w:t>player.highlightedNode.y</w:t>
+      </w:r>
+      <w:proofErr w:type="spellEnd"/>
+      <w:r>
+        <w:rPr>
+          <w:rFonts w:ascii="Courier New" w:hAnsi="Courier New" w:cs="Courier New"/>
+          <w:sz w:val="16"/>
+        </w:rPr>
+        <w:t xml:space="preserve">, </w:t>
+      </w:r>
+    </w:p>
+    <w:p>
+      <w:pPr>
+        <w:rPr>
+          <w:rFonts w:ascii="Courier New" w:hAnsi="Courier New" w:cs="Courier New"/>
+          <w:sz w:val="16"/>
+        </w:rPr>
+      </w:pPr>
+      <w:r>
+        <w:rPr>
+          <w:rFonts w:ascii="Courier New" w:hAnsi="Courier New" w:cs="Courier New"/>
+          <w:sz w:val="16"/>
+        </w:rPr>
+        <w:t xml:space="preserve">                         </w:t>
       </w:r>
       <w:r>
         <w:rPr>
@@ -9192,22 +10599,127 @@
           <w:rFonts w:ascii="Courier New" w:hAnsi="Courier New" w:cs="Courier New"/>
           <w:sz w:val="16"/>
         </w:rPr>
-        <w:t>CORNER_RB:</w:t>
-      </w:r>
-    </w:p>
-    <w:p>
-      <w:pPr>
-        <w:rPr>
-          <w:rFonts w:ascii="Courier New" w:hAnsi="Courier New" w:cs="Courier New"/>
-          <w:sz w:val="16"/>
-        </w:rPr>
-      </w:pPr>
-      <w:r>
-        <w:rPr>
-          <w:rFonts w:ascii="Courier New" w:hAnsi="Courier New" w:cs="Courier New"/>
-          <w:sz w:val="16"/>
-        </w:rPr>
-        <w:t xml:space="preserve">        case </w:t>
+        <w:t xml:space="preserve">HORIZONTAL_RL, </w:t>
+      </w:r>
+      <w:proofErr w:type="spellStart"/>
+      <w:proofErr w:type="gramStart"/>
+      <w:r>
+        <w:rPr>
+          <w:rFonts w:ascii="Courier New" w:hAnsi="Courier New" w:cs="Courier New"/>
+          <w:sz w:val="16"/>
+        </w:rPr>
+        <w:t>player.selectedNode.value</w:t>
+      </w:r>
+      <w:proofErr w:type="spellEnd"/>
+      <w:proofErr w:type="gramEnd"/>
+      <w:r>
+        <w:rPr>
+          <w:rFonts w:ascii="Courier New" w:hAnsi="Courier New" w:cs="Courier New"/>
+          <w:sz w:val="16"/>
+        </w:rPr>
+        <w:t xml:space="preserve">); </w:t>
+      </w:r>
+    </w:p>
+    <w:p>
+      <w:pPr>
+        <w:rPr>
+          <w:rFonts w:ascii="Courier New" w:hAnsi="Courier New" w:cs="Courier New"/>
+          <w:sz w:val="16"/>
+        </w:rPr>
+      </w:pPr>
+      <w:r>
+        <w:rPr>
+          <w:rFonts w:ascii="Courier New" w:hAnsi="Courier New" w:cs="Courier New"/>
+          <w:sz w:val="16"/>
+        </w:rPr>
+        <w:t xml:space="preserve">          </w:t>
+      </w:r>
+      <w:r>
+        <w:rPr>
+          <w:rFonts w:ascii="Courier New" w:hAnsi="Courier New" w:cs="Courier New"/>
+          <w:sz w:val="16"/>
+        </w:rPr>
+        <w:t>}</w:t>
+      </w:r>
+    </w:p>
+    <w:p>
+      <w:pPr>
+        <w:rPr>
+          <w:rFonts w:ascii="Courier New" w:hAnsi="Courier New" w:cs="Courier New"/>
+          <w:sz w:val="16"/>
+        </w:rPr>
+      </w:pPr>
+      <w:r>
+        <w:rPr>
+          <w:rFonts w:ascii="Courier New" w:hAnsi="Courier New" w:cs="Courier New"/>
+          <w:sz w:val="16"/>
+        </w:rPr>
+        <w:t xml:space="preserve">          </w:t>
+      </w:r>
+      <w:proofErr w:type="spellStart"/>
+      <w:proofErr w:type="gramStart"/>
+      <w:r>
+        <w:rPr>
+          <w:rFonts w:ascii="Courier New" w:hAnsi="Courier New" w:cs="Courier New"/>
+          <w:sz w:val="16"/>
+        </w:rPr>
+        <w:t>setCellValue</w:t>
+      </w:r>
+      <w:proofErr w:type="spellEnd"/>
+      <w:r>
+        <w:rPr>
+          <w:rFonts w:ascii="Courier New" w:hAnsi="Courier New" w:cs="Courier New"/>
+          <w:sz w:val="16"/>
+        </w:rPr>
+        <w:t>(</w:t>
+      </w:r>
+      <w:proofErr w:type="spellStart"/>
+      <w:proofErr w:type="gramEnd"/>
+      <w:r>
+        <w:rPr>
+          <w:rFonts w:ascii="Courier New" w:hAnsi="Courier New" w:cs="Courier New"/>
+          <w:sz w:val="16"/>
+        </w:rPr>
+        <w:t>player.highlightedNode.x</w:t>
+      </w:r>
+      <w:proofErr w:type="spellEnd"/>
+      <w:r>
+        <w:rPr>
+          <w:rFonts w:ascii="Courier New" w:hAnsi="Courier New" w:cs="Courier New"/>
+          <w:sz w:val="16"/>
+        </w:rPr>
+        <w:t xml:space="preserve">, </w:t>
+      </w:r>
+      <w:proofErr w:type="spellStart"/>
+      <w:r>
+        <w:rPr>
+          <w:rFonts w:ascii="Courier New" w:hAnsi="Courier New" w:cs="Courier New"/>
+          <w:sz w:val="16"/>
+        </w:rPr>
+        <w:t>player.highlightedNode.y</w:t>
+      </w:r>
+      <w:proofErr w:type="spellEnd"/>
+      <w:r>
+        <w:rPr>
+          <w:rFonts w:ascii="Courier New" w:hAnsi="Courier New" w:cs="Courier New"/>
+          <w:sz w:val="16"/>
+        </w:rPr>
+        <w:t xml:space="preserve">, </w:t>
+      </w:r>
+    </w:p>
+    <w:p>
+      <w:pPr>
+        <w:rPr>
+          <w:rFonts w:ascii="Courier New" w:hAnsi="Courier New" w:cs="Courier New"/>
+          <w:sz w:val="16"/>
+        </w:rPr>
+      </w:pPr>
+      <w:r>
+        <w:rPr>
+          <w:rFonts w:ascii="Courier New" w:hAnsi="Courier New" w:cs="Courier New"/>
+          <w:sz w:val="16"/>
+        </w:rPr>
+        <w:t xml:space="preserve">                       </w:t>
       </w:r>
       <w:r>
         <w:rPr>
@@ -9221,171 +10733,10 @@
           <w:rFonts w:ascii="Courier New" w:hAnsi="Courier New" w:cs="Courier New"/>
           <w:sz w:val="16"/>
         </w:rPr>
-        <w:t>VERTICAL_TB:</w:t>
-      </w:r>
-    </w:p>
-    <w:p>
-      <w:pPr>
-        <w:rPr>
-          <w:rFonts w:ascii="Courier New" w:hAnsi="Courier New" w:cs="Courier New"/>
-          <w:sz w:val="16"/>
-        </w:rPr>
-      </w:pPr>
-      <w:r>
-        <w:rPr>
-          <w:rFonts w:ascii="Courier New" w:hAnsi="Courier New" w:cs="Courier New"/>
-          <w:sz w:val="16"/>
-        </w:rPr>
-        <w:t xml:space="preserve">          if (!</w:t>
-      </w:r>
-      <w:proofErr w:type="spellStart"/>
-      <w:r>
-        <w:rPr>
-          <w:rFonts w:ascii="Courier New" w:hAnsi="Courier New" w:cs="Courier New"/>
-          <w:sz w:val="16"/>
-        </w:rPr>
-        <w:t>isNode</w:t>
-      </w:r>
-      <w:proofErr w:type="spellEnd"/>
-      <w:r>
-        <w:rPr>
-          <w:rFonts w:ascii="Courier New" w:hAnsi="Courier New" w:cs="Courier New"/>
-          <w:sz w:val="16"/>
-        </w:rPr>
-        <w:t>(</w:t>
-      </w:r>
-      <w:proofErr w:type="spellStart"/>
-      <w:r>
-        <w:rPr>
-          <w:rFonts w:ascii="Courier New" w:hAnsi="Courier New" w:cs="Courier New"/>
-          <w:sz w:val="16"/>
-        </w:rPr>
-        <w:t>player.highlightedNode.x</w:t>
-      </w:r>
-      <w:proofErr w:type="spellEnd"/>
-      <w:r>
-        <w:rPr>
-          <w:rFonts w:ascii="Courier New" w:hAnsi="Courier New" w:cs="Courier New"/>
-          <w:sz w:val="16"/>
-        </w:rPr>
-        <w:t xml:space="preserve"> - 1, </w:t>
-      </w:r>
-      <w:proofErr w:type="spellStart"/>
-      <w:r>
-        <w:rPr>
-          <w:rFonts w:ascii="Courier New" w:hAnsi="Courier New" w:cs="Courier New"/>
-          <w:sz w:val="16"/>
-        </w:rPr>
-        <w:t>player.highlightedNode.y</w:t>
-      </w:r>
-      <w:proofErr w:type="spellEnd"/>
-      <w:r>
-        <w:rPr>
-          <w:rFonts w:ascii="Courier New" w:hAnsi="Courier New" w:cs="Courier New"/>
-          <w:sz w:val="16"/>
-        </w:rPr>
-        <w:t>)) {</w:t>
-      </w:r>
-    </w:p>
-    <w:p>
-      <w:pPr>
-        <w:rPr>
-          <w:rFonts w:ascii="Courier New" w:hAnsi="Courier New" w:cs="Courier New"/>
-          <w:sz w:val="16"/>
-        </w:rPr>
-      </w:pPr>
-      <w:r>
-        <w:rPr>
-          <w:rFonts w:ascii="Courier New" w:hAnsi="Courier New" w:cs="Courier New"/>
-          <w:sz w:val="16"/>
-        </w:rPr>
-        <w:t xml:space="preserve">           </w:t>
-      </w:r>
-      <w:r>
-        <w:rPr>
-          <w:rFonts w:ascii="Courier New" w:hAnsi="Courier New" w:cs="Courier New"/>
-          <w:sz w:val="16"/>
-        </w:rPr>
-        <w:t xml:space="preserve"> </w:t>
-      </w:r>
-      <w:proofErr w:type="spellStart"/>
-      <w:r>
-        <w:rPr>
-          <w:rFonts w:ascii="Courier New" w:hAnsi="Courier New" w:cs="Courier New"/>
-          <w:sz w:val="16"/>
-        </w:rPr>
-        <w:t>setCellValue</w:t>
-      </w:r>
-      <w:proofErr w:type="spellEnd"/>
-      <w:r>
-        <w:rPr>
-          <w:rFonts w:ascii="Courier New" w:hAnsi="Courier New" w:cs="Courier New"/>
-          <w:sz w:val="16"/>
-        </w:rPr>
-        <w:t>(</w:t>
-      </w:r>
-      <w:proofErr w:type="spellStart"/>
-      <w:r>
-        <w:rPr>
-          <w:rFonts w:ascii="Courier New" w:hAnsi="Courier New" w:cs="Courier New"/>
-          <w:sz w:val="16"/>
-        </w:rPr>
-        <w:t>player.highlightedNode.x</w:t>
-      </w:r>
-      <w:proofErr w:type="spellEnd"/>
-      <w:r>
-        <w:rPr>
-          <w:rFonts w:ascii="Courier New" w:hAnsi="Courier New" w:cs="Courier New"/>
-          <w:sz w:val="16"/>
-        </w:rPr>
-        <w:t xml:space="preserve"> - 1, </w:t>
-      </w:r>
-      <w:proofErr w:type="spellStart"/>
-      <w:r>
-        <w:rPr>
-          <w:rFonts w:ascii="Courier New" w:hAnsi="Courier New" w:cs="Courier New"/>
-          <w:sz w:val="16"/>
-        </w:rPr>
-        <w:t>player.highlightedNode.y</w:t>
-      </w:r>
-      <w:proofErr w:type="spellEnd"/>
-      <w:r>
-        <w:rPr>
-          <w:rFonts w:ascii="Courier New" w:hAnsi="Courier New" w:cs="Courier New"/>
-          <w:sz w:val="16"/>
-        </w:rPr>
-        <w:t xml:space="preserve">, </w:t>
-      </w:r>
-    </w:p>
-    <w:p>
-      <w:pPr>
-        <w:rPr>
-          <w:rFonts w:ascii="Courier New" w:hAnsi="Courier New" w:cs="Courier New"/>
-          <w:sz w:val="16"/>
-        </w:rPr>
-      </w:pPr>
-      <w:r>
-        <w:rPr>
-          <w:rFonts w:ascii="Courier New" w:hAnsi="Courier New" w:cs="Courier New"/>
-          <w:sz w:val="16"/>
-        </w:rPr>
-        <w:t xml:space="preserve">                         </w:t>
-      </w:r>
-      <w:r>
-        <w:rPr>
-          <w:rFonts w:ascii="Courier New" w:hAnsi="Courier New" w:cs="Courier New"/>
-          <w:sz w:val="16"/>
-        </w:rPr>
-        <w:t>CONNECTOR_</w:t>
-      </w:r>
-      <w:r>
-        <w:rPr>
-          <w:rFonts w:ascii="Courier New" w:hAnsi="Courier New" w:cs="Courier New"/>
-          <w:sz w:val="16"/>
-        </w:rPr>
-        <w:t xml:space="preserve">HORIZONTAL_RL, </w:t>
-      </w:r>
-      <w:proofErr w:type="spellStart"/>
+        <w:t xml:space="preserve">CORNER_TL, </w:t>
+      </w:r>
+      <w:proofErr w:type="spellStart"/>
+      <w:proofErr w:type="gramStart"/>
       <w:r>
         <w:rPr>
           <w:rFonts w:ascii="Courier New" w:hAnsi="Courier New" w:cs="Courier New"/>
@@ -9394,136 +10745,7 @@
         <w:t>player.selectedNode.value</w:t>
       </w:r>
       <w:proofErr w:type="spellEnd"/>
-      <w:r>
-        <w:rPr>
-          <w:rFonts w:ascii="Courier New" w:hAnsi="Courier New" w:cs="Courier New"/>
-          <w:sz w:val="16"/>
-        </w:rPr>
-        <w:t xml:space="preserve">); </w:t>
-      </w:r>
-    </w:p>
-    <w:p>
-      <w:pPr>
-        <w:rPr>
-          <w:rFonts w:ascii="Courier New" w:hAnsi="Courier New" w:cs="Courier New"/>
-          <w:sz w:val="16"/>
-        </w:rPr>
-      </w:pPr>
-      <w:r>
-        <w:rPr>
-          <w:rFonts w:ascii="Courier New" w:hAnsi="Courier New" w:cs="Courier New"/>
-          <w:sz w:val="16"/>
-        </w:rPr>
-        <w:t xml:space="preserve">          </w:t>
-      </w:r>
-      <w:r>
-        <w:rPr>
-          <w:rFonts w:ascii="Courier New" w:hAnsi="Courier New" w:cs="Courier New"/>
-          <w:sz w:val="16"/>
-        </w:rPr>
-        <w:t>}</w:t>
-      </w:r>
-    </w:p>
-    <w:p>
-      <w:pPr>
-        <w:rPr>
-          <w:rFonts w:ascii="Courier New" w:hAnsi="Courier New" w:cs="Courier New"/>
-          <w:sz w:val="16"/>
-        </w:rPr>
-      </w:pPr>
-      <w:r>
-        <w:rPr>
-          <w:rFonts w:ascii="Courier New" w:hAnsi="Courier New" w:cs="Courier New"/>
-          <w:sz w:val="16"/>
-        </w:rPr>
-        <w:t xml:space="preserve">          </w:t>
-      </w:r>
-      <w:proofErr w:type="spellStart"/>
-      <w:r>
-        <w:rPr>
-          <w:rFonts w:ascii="Courier New" w:hAnsi="Courier New" w:cs="Courier New"/>
-          <w:sz w:val="16"/>
-        </w:rPr>
-        <w:t>setCellValue</w:t>
-      </w:r>
-      <w:proofErr w:type="spellEnd"/>
-      <w:r>
-        <w:rPr>
-          <w:rFonts w:ascii="Courier New" w:hAnsi="Courier New" w:cs="Courier New"/>
-          <w:sz w:val="16"/>
-        </w:rPr>
-        <w:t>(</w:t>
-      </w:r>
-      <w:proofErr w:type="spellStart"/>
-      <w:r>
-        <w:rPr>
-          <w:rFonts w:ascii="Courier New" w:hAnsi="Courier New" w:cs="Courier New"/>
-          <w:sz w:val="16"/>
-        </w:rPr>
-        <w:t>player.highlightedNode.x</w:t>
-      </w:r>
-      <w:proofErr w:type="spellEnd"/>
-      <w:r>
-        <w:rPr>
-          <w:rFonts w:ascii="Courier New" w:hAnsi="Courier New" w:cs="Courier New"/>
-          <w:sz w:val="16"/>
-        </w:rPr>
-        <w:t xml:space="preserve">, </w:t>
-      </w:r>
-      <w:proofErr w:type="spellStart"/>
-      <w:r>
-        <w:rPr>
-          <w:rFonts w:ascii="Courier New" w:hAnsi="Courier New" w:cs="Courier New"/>
-          <w:sz w:val="16"/>
-        </w:rPr>
-        <w:t>player.highlightedNode.y</w:t>
-      </w:r>
-      <w:proofErr w:type="spellEnd"/>
-      <w:r>
-        <w:rPr>
-          <w:rFonts w:ascii="Courier New" w:hAnsi="Courier New" w:cs="Courier New"/>
-          <w:sz w:val="16"/>
-        </w:rPr>
-        <w:t xml:space="preserve">, </w:t>
-      </w:r>
-    </w:p>
-    <w:p>
-      <w:pPr>
-        <w:rPr>
-          <w:rFonts w:ascii="Courier New" w:hAnsi="Courier New" w:cs="Courier New"/>
-          <w:sz w:val="16"/>
-        </w:rPr>
-      </w:pPr>
-      <w:r>
-        <w:rPr>
-          <w:rFonts w:ascii="Courier New" w:hAnsi="Courier New" w:cs="Courier New"/>
-          <w:sz w:val="16"/>
-        </w:rPr>
-        <w:t xml:space="preserve">                       </w:t>
-      </w:r>
-      <w:r>
-        <w:rPr>
-          <w:rFonts w:ascii="Courier New" w:hAnsi="Courier New" w:cs="Courier New"/>
-          <w:sz w:val="16"/>
-        </w:rPr>
-        <w:t>CONNECTOR_</w:t>
-      </w:r>
-      <w:r>
-        <w:rPr>
-          <w:rFonts w:ascii="Courier New" w:hAnsi="Courier New" w:cs="Courier New"/>
-          <w:sz w:val="16"/>
-        </w:rPr>
-        <w:t xml:space="preserve">CORNER_TL, </w:t>
-      </w:r>
-      <w:proofErr w:type="spellStart"/>
-      <w:r>
-        <w:rPr>
-          <w:rFonts w:ascii="Courier New" w:hAnsi="Courier New" w:cs="Courier New"/>
-          <w:sz w:val="16"/>
-        </w:rPr>
-        <w:t>player.selectedNode.value</w:t>
-      </w:r>
-      <w:proofErr w:type="spellEnd"/>
+      <w:proofErr w:type="gramEnd"/>
       <w:r>
         <w:rPr>
           <w:rFonts w:ascii="Courier New" w:hAnsi="Courier New" w:cs="Courier New"/>
@@ -9586,6 +10808,7 @@
         <w:t xml:space="preserve">          </w:t>
       </w:r>
       <w:proofErr w:type="spellStart"/>
+      <w:proofErr w:type="gramStart"/>
       <w:r>
         <w:rPr>
           <w:rFonts w:ascii="Courier New" w:hAnsi="Courier New" w:cs="Courier New"/>
@@ -9602,6 +10825,7 @@
         <w:t>(</w:t>
       </w:r>
       <w:proofErr w:type="spellStart"/>
+      <w:proofErr w:type="gramEnd"/>
       <w:r>
         <w:rPr>
           <w:rFonts w:ascii="Courier New" w:hAnsi="Courier New" w:cs="Courier New"/>
@@ -9663,6 +10887,7 @@
         <w:t xml:space="preserve">HORIZONTAL_RL, </w:t>
       </w:r>
       <w:proofErr w:type="spellStart"/>
+      <w:proofErr w:type="gramStart"/>
       <w:r>
         <w:rPr>
           <w:rFonts w:ascii="Courier New" w:hAnsi="Courier New" w:cs="Courier New"/>
@@ -9671,6 +10896,7 @@
         <w:t>player.selectedNode.value</w:t>
       </w:r>
       <w:proofErr w:type="spellEnd"/>
+      <w:proofErr w:type="gramEnd"/>
       <w:r>
         <w:rPr>
           <w:rFonts w:ascii="Courier New" w:hAnsi="Courier New" w:cs="Courier New"/>
@@ -9757,6 +10983,7 @@
         <w:t xml:space="preserve">      if (</w:t>
       </w:r>
       <w:proofErr w:type="spellStart"/>
+      <w:proofErr w:type="gramStart"/>
       <w:r>
         <w:rPr>
           <w:rFonts w:ascii="Courier New" w:hAnsi="Courier New" w:cs="Courier New"/>
@@ -9773,6 +11000,7 @@
         <w:t>(</w:t>
       </w:r>
       <w:proofErr w:type="spellStart"/>
+      <w:proofErr w:type="gramEnd"/>
       <w:r>
         <w:rPr>
           <w:rFonts w:ascii="Courier New" w:hAnsi="Courier New" w:cs="Courier New"/>
@@ -9827,6 +11055,7 @@
         <w:t xml:space="preserve"> </w:t>
       </w:r>
       <w:proofErr w:type="spellStart"/>
+      <w:proofErr w:type="gramStart"/>
       <w:r>
         <w:rPr>
           <w:rFonts w:ascii="Courier New" w:hAnsi="Courier New" w:cs="Courier New"/>
@@ -9843,6 +11072,7 @@
         <w:t>(</w:t>
       </w:r>
       <w:proofErr w:type="spellStart"/>
+      <w:proofErr w:type="gramEnd"/>
       <w:r>
         <w:rPr>
           <w:rFonts w:ascii="Courier New" w:hAnsi="Courier New" w:cs="Courier New"/>
@@ -9890,6 +11120,7 @@
         <w:t xml:space="preserve">          </w:t>
       </w:r>
       <w:proofErr w:type="spellStart"/>
+      <w:proofErr w:type="gramStart"/>
       <w:r>
         <w:rPr>
           <w:rFonts w:ascii="Courier New" w:hAnsi="Courier New" w:cs="Courier New"/>
@@ -9898,6 +11129,7 @@
         <w:t>player.selectedNode.value</w:t>
       </w:r>
       <w:proofErr w:type="spellEnd"/>
+      <w:proofErr w:type="gramEnd"/>
       <w:r>
         <w:rPr>
           <w:rFonts w:ascii="Courier New" w:hAnsi="Courier New" w:cs="Courier New"/>
@@ -9936,6 +11168,7 @@
         <w:t xml:space="preserve">        </w:t>
       </w:r>
       <w:proofErr w:type="spellStart"/>
+      <w:proofErr w:type="gramStart"/>
       <w:r>
         <w:rPr>
           <w:rFonts w:ascii="Courier New" w:hAnsi="Courier New" w:cs="Courier New"/>
@@ -9949,7 +11182,15 @@
           <w:rFonts w:ascii="Courier New" w:hAnsi="Courier New" w:cs="Courier New"/>
           <w:sz w:val="16"/>
         </w:rPr>
-        <w:t>();</w:t>
+        <w:t>(</w:t>
+      </w:r>
+      <w:proofErr w:type="gramEnd"/>
+      <w:r>
+        <w:rPr>
+          <w:rFonts w:ascii="Courier New" w:hAnsi="Courier New" w:cs="Courier New"/>
+          <w:sz w:val="16"/>
+        </w:rPr>
+        <w:t>);</w:t>
       </w:r>
     </w:p>
     <w:p>
@@ -10018,8 +11259,17 @@
           <w:rFonts w:ascii="Courier New" w:hAnsi="Courier New" w:cs="Courier New"/>
           <w:sz w:val="16"/>
         </w:rPr>
-        <w:t xml:space="preserve">        // Is the level finished ?</w:t>
-      </w:r>
+        <w:t xml:space="preserve">        // Is the level </w:t>
+      </w:r>
+      <w:proofErr w:type="gramStart"/>
+      <w:r>
+        <w:rPr>
+          <w:rFonts w:ascii="Courier New" w:hAnsi="Courier New" w:cs="Courier New"/>
+          <w:sz w:val="16"/>
+        </w:rPr>
+        <w:t>finished ?</w:t>
+      </w:r>
+      <w:proofErr w:type="gramEnd"/>
     </w:p>
     <w:p>
       <w:pPr>
@@ -10044,6 +11294,7 @@
         <w:t xml:space="preserve">        if (</w:t>
       </w:r>
       <w:proofErr w:type="spellStart"/>
+      <w:proofErr w:type="gramStart"/>
       <w:r>
         <w:rPr>
           <w:rFonts w:ascii="Courier New" w:hAnsi="Courier New" w:cs="Courier New"/>
@@ -10057,7 +11308,15 @@
           <w:rFonts w:ascii="Courier New" w:hAnsi="Courier New" w:cs="Courier New"/>
           <w:sz w:val="16"/>
         </w:rPr>
-        <w:t>()) {</w:t>
+        <w:t>(</w:t>
+      </w:r>
+      <w:proofErr w:type="gramEnd"/>
+      <w:r>
+        <w:rPr>
+          <w:rFonts w:ascii="Courier New" w:hAnsi="Courier New" w:cs="Courier New"/>
+          <w:sz w:val="16"/>
+        </w:rPr>
+        <w:t>)) {</w:t>
       </w:r>
     </w:p>
     <w:p>
@@ -10189,6 +11448,7 @@
         <w:t xml:space="preserve">      </w:t>
       </w:r>
       <w:proofErr w:type="spellStart"/>
+      <w:proofErr w:type="gramStart"/>
       <w:r>
         <w:rPr>
           <w:rFonts w:ascii="Courier New" w:hAnsi="Courier New" w:cs="Courier New"/>
@@ -10197,6 +11457,7 @@
         <w:t>player.highlightedNode.x</w:t>
       </w:r>
       <w:proofErr w:type="spellEnd"/>
+      <w:proofErr w:type="gramEnd"/>
       <w:r>
         <w:rPr>
           <w:rFonts w:ascii="Courier New" w:hAnsi="Courier New" w:cs="Courier New"/>
@@ -10293,9 +11554,18 @@
           <w:rFonts w:ascii="Courier New" w:hAnsi="Courier New" w:cs="Courier New"/>
           <w:sz w:val="16"/>
         </w:rPr>
-        <w:t>if (PC::</w:t>
-      </w:r>
-      <w:proofErr w:type="spellStart"/>
+        <w:t>if (</w:t>
+      </w:r>
+      <w:proofErr w:type="gramStart"/>
+      <w:r>
+        <w:rPr>
+          <w:rFonts w:ascii="Courier New" w:hAnsi="Courier New" w:cs="Courier New"/>
+          <w:sz w:val="16"/>
+        </w:rPr>
+        <w:t>PC::</w:t>
+      </w:r>
+      <w:proofErr w:type="spellStart"/>
+      <w:proofErr w:type="gramEnd"/>
       <w:r>
         <w:rPr>
           <w:rFonts w:ascii="Courier New" w:hAnsi="Courier New" w:cs="Courier New"/>
@@ -10360,9 +11630,18 @@
           <w:rFonts w:ascii="Courier New" w:hAnsi="Courier New" w:cs="Courier New"/>
           <w:sz w:val="16"/>
         </w:rPr>
-        <w:t>if (PC::</w:t>
-      </w:r>
-      <w:proofErr w:type="spellStart"/>
+        <w:t>if (</w:t>
+      </w:r>
+      <w:proofErr w:type="gramStart"/>
+      <w:r>
+        <w:rPr>
+          <w:rFonts w:ascii="Courier New" w:hAnsi="Courier New" w:cs="Courier New"/>
+          <w:sz w:val="16"/>
+        </w:rPr>
+        <w:t>PC::</w:t>
+      </w:r>
+      <w:proofErr w:type="spellStart"/>
+      <w:proofErr w:type="gramEnd"/>
       <w:r>
         <w:rPr>
           <w:rFonts w:ascii="Courier New" w:hAnsi="Courier New" w:cs="Courier New"/>
@@ -10427,9 +11706,18 @@
           <w:rFonts w:ascii="Courier New" w:hAnsi="Courier New" w:cs="Courier New"/>
           <w:sz w:val="16"/>
         </w:rPr>
-        <w:t>if (PC::</w:t>
-      </w:r>
-      <w:proofErr w:type="spellStart"/>
+        <w:t>if (</w:t>
+      </w:r>
+      <w:proofErr w:type="gramStart"/>
+      <w:r>
+        <w:rPr>
+          <w:rFonts w:ascii="Courier New" w:hAnsi="Courier New" w:cs="Courier New"/>
+          <w:sz w:val="16"/>
+        </w:rPr>
+        <w:t>PC::</w:t>
+      </w:r>
+      <w:proofErr w:type="spellStart"/>
+      <w:proofErr w:type="gramEnd"/>
       <w:r>
         <w:rPr>
           <w:rFonts w:ascii="Courier New" w:hAnsi="Courier New" w:cs="Courier New"/>
@@ -10498,6 +11786,7 @@
         <w:t xml:space="preserve">  </w:t>
       </w:r>
       <w:proofErr w:type="spellStart"/>
+      <w:proofErr w:type="gramStart"/>
       <w:r>
         <w:rPr>
           <w:rFonts w:ascii="Courier New" w:hAnsi="Courier New" w:cs="Courier New"/>
@@ -10511,7 +11800,15 @@
           <w:rFonts w:ascii="Courier New" w:hAnsi="Courier New" w:cs="Courier New"/>
           <w:sz w:val="16"/>
         </w:rPr>
-        <w:t>();</w:t>
+        <w:t>(</w:t>
+      </w:r>
+      <w:proofErr w:type="gramEnd"/>
+      <w:r>
+        <w:rPr>
+          <w:rFonts w:ascii="Courier New" w:hAnsi="Courier New" w:cs="Courier New"/>
+          <w:sz w:val="16"/>
+        </w:rPr>
+        <w:t>);</w:t>
       </w:r>
     </w:p>
     <w:p>
@@ -10556,7 +11853,6 @@
         <w:pStyle w:val="Heading2"/>
       </w:pPr>
       <w:r>
-        <w:lastRenderedPageBreak/>
         <w:t xml:space="preserve">Next </w:t>
       </w:r>
       <w:r>
@@ -11609,7 +12905,7 @@
 </file>
 
 <file path=customXml/itemProps1.xml><?xml version="1.0" encoding="utf-8"?>
-<ds:datastoreItem xmlns:ds="http://schemas.openxmlformats.org/officeDocument/2006/customXml" ds:itemID="{3B79410D-8191-EF48-B3EC-24DF1C0B12D0}">
+<ds:datastoreItem xmlns:ds="http://schemas.openxmlformats.org/officeDocument/2006/customXml" ds:itemID="{DB383763-4A1B-3D45-A733-47B200B7AA19}">
   <ds:schemaRefs>
     <ds:schemaRef ds:uri="http://schemas.openxmlformats.org/officeDocument/2006/bibliography"/>
   </ds:schemaRefs>
